--- a/requirements/Vaatimusmaarittely Nappula.docx
+++ b/requirements/Vaatimusmaarittely Nappula.docx
@@ -1,6 +1,6 @@
 
 <file path=word/document.xml><?xml version="1.0" encoding="utf-8"?>
-<w:document xmlns:wpc="http://schemas.microsoft.com/office/word/2010/wordprocessingCanvas" xmlns:cx="http://schemas.microsoft.com/office/drawing/2014/chartex" xmlns:cx1="http://schemas.microsoft.com/office/drawing/2015/9/8/chartex" xmlns:cx2="http://schemas.microsoft.com/office/drawing/2015/10/21/chartex" xmlns:mc="http://schemas.openxmlformats.org/markup-compatibility/2006" xmlns:o="urn:schemas-microsoft-com:office:office" xmlns:r="http://schemas.openxmlformats.org/officeDocument/2006/relationships" xmlns:m="http://schemas.openxmlformats.org/officeDocument/2006/math" xmlns:v="urn:schemas-microsoft-com:vml" xmlns:wp14="http://schemas.microsoft.com/office/word/2010/wordprocessingDrawing" xmlns:wp="http://schemas.openxmlformats.org/drawingml/2006/wordprocessingDrawing" xmlns:w10="urn:schemas-microsoft-com:office:word" xmlns:w="http://schemas.openxmlformats.org/wordprocessingml/2006/main" xmlns:w14="http://schemas.microsoft.com/office/word/2010/wordml" xmlns:w15="http://schemas.microsoft.com/office/word/2012/wordml" xmlns:w16se="http://schemas.microsoft.com/office/word/2015/wordml/symex" xmlns:wpg="http://schemas.microsoft.com/office/word/2010/wordprocessingGroup" xmlns:wpi="http://schemas.microsoft.com/office/word/2010/wordprocessingInk" xmlns:wne="http://schemas.microsoft.com/office/word/2006/wordml" xmlns:wps="http://schemas.microsoft.com/office/word/2010/wordprocessingShape" mc:Ignorable="w14 w15 w16se wp14">
+<w:document xmlns:wpc="http://schemas.microsoft.com/office/word/2010/wordprocessingCanvas" xmlns:mc="http://schemas.openxmlformats.org/markup-compatibility/2006" xmlns:o="urn:schemas-microsoft-com:office:office" xmlns:r="http://schemas.openxmlformats.org/officeDocument/2006/relationships" xmlns:m="http://schemas.openxmlformats.org/officeDocument/2006/math" xmlns:v="urn:schemas-microsoft-com:vml" xmlns:wp14="http://schemas.microsoft.com/office/word/2010/wordprocessingDrawing" xmlns:wp="http://schemas.openxmlformats.org/drawingml/2006/wordprocessingDrawing" xmlns:w10="urn:schemas-microsoft-com:office:word" xmlns:w="http://schemas.openxmlformats.org/wordprocessingml/2006/main" xmlns:w14="http://schemas.microsoft.com/office/word/2010/wordml" xmlns:w15="http://schemas.microsoft.com/office/word/2012/wordml" xmlns:wpg="http://schemas.microsoft.com/office/word/2010/wordprocessingGroup" xmlns:wpi="http://schemas.microsoft.com/office/word/2010/wordprocessingInk" xmlns:wne="http://schemas.microsoft.com/office/word/2006/wordml" xmlns:wps="http://schemas.microsoft.com/office/word/2010/wordprocessingShape" mc:Ignorable="w14 w15 wp14">
   <w:body>
     <w:p>
       <w:pPr>
@@ -9,6 +9,7 @@
       <w:r>
         <w:rPr>
           <w:noProof/>
+          <w:lang w:val="en-US" w:eastAsia="en-US"/>
         </w:rPr>
         <w:drawing>
           <wp:inline distT="0" distB="0" distL="0" distR="0">
@@ -560,12 +561,14 @@
                 <w:lang w:val="fi-FI"/>
               </w:rPr>
             </w:pPr>
+            <w:proofErr w:type="gramStart"/>
             <w:r>
               <w:rPr>
                 <w:lang w:val="fi-FI"/>
               </w:rPr>
               <w:t>Tulostettu: 10.8.2000</w:t>
             </w:r>
+            <w:proofErr w:type="gramEnd"/>
           </w:p>
         </w:tc>
       </w:tr>
@@ -763,12 +766,14 @@
                 <w:lang w:val="fi-FI"/>
               </w:rPr>
             </w:pPr>
+            <w:proofErr w:type="gramStart"/>
             <w:r>
               <w:rPr>
                 <w:lang w:val="fi-FI"/>
               </w:rPr>
               <w:t>Muokattu: 10.8.2000</w:t>
             </w:r>
+            <w:proofErr w:type="gramEnd"/>
           </w:p>
         </w:tc>
       </w:tr>
@@ -5861,11 +5866,19 @@
           <w:lang w:val="fi-FI"/>
         </w:rPr>
       </w:pPr>
-      <w:r>
-        <w:rPr>
-          <w:lang w:val="fi-FI"/>
-        </w:rPr>
-        <w:t>Dokumentin sisältö lyhyesti. Pienessä projektissa voi poistaa, koska sisällysluettelo kertoo jo sisällön</w:t>
+      <w:proofErr w:type="gramStart"/>
+      <w:r>
+        <w:rPr>
+          <w:lang w:val="fi-FI"/>
+        </w:rPr>
+        <w:t>Dokumentin sisältö lyhyesti.</w:t>
+      </w:r>
+      <w:proofErr w:type="gramEnd"/>
+      <w:r>
+        <w:rPr>
+          <w:lang w:val="fi-FI"/>
+        </w:rPr>
+        <w:t xml:space="preserve"> Pienessä projektissa voi poistaa, koska sisällysluettelo kertoo jo sisällön</w:t>
       </w:r>
     </w:p>
     <w:p>
@@ -6000,27 +6013,743 @@
       <w:pPr>
         <w:pStyle w:val="Leipteksti"/>
         <w:rPr>
-          <w:lang w:val="fi-FI"/>
-        </w:rPr>
-      </w:pPr>
-      <w:r>
-        <w:rPr>
-          <w:lang w:val="fi-FI"/>
-        </w:rPr>
-        <w:t>Selitä kaikki projektisuunnitelmassa käytetyt sovellusaluekohtaiset käsitteet, termit ja lyhenteet, jotta dokumentin lukija (vrt kohderyhmä</w:t>
-      </w:r>
-      <w:r>
-        <w:rPr>
-          <w:lang w:val="fi-FI"/>
-        </w:rPr>
-        <w:t>t</w:t>
-      </w:r>
-      <w:r>
-        <w:rPr>
-          <w:lang w:val="fi-FI"/>
-        </w:rPr>
-        <w:t xml:space="preserve"> edellisessä luvussa) pystyy saamaan yksikäsitteisen kuvan kokonaisuudesta.</w:t>
-      </w:r>
+          <w:color w:val="auto"/>
+          <w:lang w:val="fi-FI"/>
+        </w:rPr>
+      </w:pPr>
+      <w:r>
+        <w:rPr>
+          <w:color w:val="auto"/>
+          <w:lang w:val="fi-FI"/>
+        </w:rPr>
+        <w:t xml:space="preserve">Microsoft Dynamics NAV: Microsoftin pilvipohjainen ERP-(talouden- ja toiminnanohjausjärjestelmä)palvelu, joka hyödyntää Microsoft </w:t>
+      </w:r>
+      <w:proofErr w:type="spellStart"/>
+      <w:r>
+        <w:rPr>
+          <w:color w:val="auto"/>
+          <w:lang w:val="fi-FI"/>
+        </w:rPr>
+        <w:t>Azurea</w:t>
+      </w:r>
+      <w:proofErr w:type="spellEnd"/>
+      <w:r>
+        <w:rPr>
+          <w:color w:val="auto"/>
+          <w:lang w:val="fi-FI"/>
+        </w:rPr>
+        <w:t xml:space="preserve">. </w:t>
+      </w:r>
+    </w:p>
+    <w:p>
+      <w:pPr>
+        <w:pStyle w:val="Leipteksti"/>
+        <w:rPr>
+          <w:color w:val="auto"/>
+          <w:lang w:val="fi-FI"/>
+        </w:rPr>
+      </w:pPr>
+    </w:p>
+    <w:p>
+      <w:pPr>
+        <w:pStyle w:val="Leipteksti"/>
+        <w:rPr>
+          <w:color w:val="auto"/>
+          <w:lang w:val="fi-FI"/>
+        </w:rPr>
+      </w:pPr>
+      <w:proofErr w:type="spellStart"/>
+      <w:r>
+        <w:rPr>
+          <w:color w:val="auto"/>
+          <w:lang w:val="fi-FI"/>
+        </w:rPr>
+        <w:t>client-server</w:t>
+      </w:r>
+      <w:proofErr w:type="spellEnd"/>
+      <w:r>
+        <w:rPr>
+          <w:color w:val="auto"/>
+          <w:lang w:val="fi-FI"/>
+        </w:rPr>
+        <w:t>-ohjelmisto: asiakas-palvelin -arkkitehtuuria (kommunikaatio perustuu asiakkaan ottamaan yhteydenottoon) noudattava käyttöliittymä</w:t>
+      </w:r>
+    </w:p>
+    <w:p>
+      <w:pPr>
+        <w:pStyle w:val="Leipteksti"/>
+        <w:rPr>
+          <w:color w:val="auto"/>
+          <w:lang w:val="fi-FI"/>
+        </w:rPr>
+      </w:pPr>
+    </w:p>
+    <w:p>
+      <w:pPr>
+        <w:pStyle w:val="Leipteksti"/>
+        <w:rPr>
+          <w:color w:val="auto"/>
+          <w:lang w:val="fi-FI"/>
+        </w:rPr>
+      </w:pPr>
+      <w:r>
+        <w:rPr>
+          <w:color w:val="auto"/>
+          <w:lang w:val="fi-FI"/>
+        </w:rPr>
+        <w:t xml:space="preserve">palvelimen API SOAP-protokolla: Microsoftin kehittämä standardi, SOAP on osa Web-palvelujen protokollakenttää. Protokollalle on toteutukset useimmille ohjelmointikielille, joille on laadittu verkkotuki ja XML-jäsennin: C#-kielessä se </w:t>
+      </w:r>
+      <w:proofErr w:type="gramStart"/>
+      <w:r>
+        <w:rPr>
+          <w:color w:val="auto"/>
+          <w:lang w:val="fi-FI"/>
+        </w:rPr>
+        <w:t>sisältyy .</w:t>
+      </w:r>
+      <w:proofErr w:type="gramEnd"/>
+      <w:r>
+        <w:rPr>
+          <w:color w:val="auto"/>
+          <w:lang w:val="fi-FI"/>
+        </w:rPr>
+        <w:t xml:space="preserve">NET Frameworkiin, Java-ohjelmointikielelle on useita toteutuksia, ja nykyisin se on myös standardoitu osa Java </w:t>
+      </w:r>
+      <w:proofErr w:type="spellStart"/>
+      <w:r>
+        <w:rPr>
+          <w:color w:val="auto"/>
+          <w:lang w:val="fi-FI"/>
+        </w:rPr>
+        <w:t>Platform</w:t>
+      </w:r>
+      <w:proofErr w:type="spellEnd"/>
+      <w:r>
+        <w:rPr>
+          <w:color w:val="auto"/>
+          <w:lang w:val="fi-FI"/>
+        </w:rPr>
+        <w:t xml:space="preserve"> Enterprise </w:t>
+      </w:r>
+      <w:proofErr w:type="spellStart"/>
+      <w:r>
+        <w:rPr>
+          <w:color w:val="auto"/>
+          <w:lang w:val="fi-FI"/>
+        </w:rPr>
+        <w:t>Editionia</w:t>
+      </w:r>
+      <w:proofErr w:type="spellEnd"/>
+      <w:r>
+        <w:rPr>
+          <w:color w:val="auto"/>
+          <w:lang w:val="fi-FI"/>
+        </w:rPr>
+        <w:t>.</w:t>
+      </w:r>
+    </w:p>
+    <w:p>
+      <w:pPr>
+        <w:pStyle w:val="Leipteksti"/>
+        <w:rPr>
+          <w:color w:val="auto"/>
+          <w:lang w:val="fi-FI"/>
+        </w:rPr>
+      </w:pPr>
+    </w:p>
+    <w:p>
+      <w:pPr>
+        <w:pStyle w:val="Leipteksti"/>
+        <w:rPr>
+          <w:color w:val="auto"/>
+          <w:lang w:val="fi-FI"/>
+        </w:rPr>
+      </w:pPr>
+      <w:r>
+        <w:rPr>
+          <w:color w:val="auto"/>
+          <w:lang w:val="fi-FI"/>
+        </w:rPr>
+        <w:t>Kerberos-</w:t>
+      </w:r>
+      <w:proofErr w:type="spellStart"/>
+      <w:r>
+        <w:rPr>
+          <w:color w:val="auto"/>
+          <w:lang w:val="fi-FI"/>
+        </w:rPr>
+        <w:t>autentikointi</w:t>
+      </w:r>
+      <w:proofErr w:type="spellEnd"/>
+      <w:r>
+        <w:rPr>
+          <w:color w:val="auto"/>
+          <w:lang w:val="fi-FI"/>
+        </w:rPr>
+        <w:t>:</w:t>
+      </w:r>
+    </w:p>
+    <w:p>
+      <w:pPr>
+        <w:pStyle w:val="Leipteksti"/>
+        <w:rPr>
+          <w:color w:val="auto"/>
+          <w:lang w:val="fi-FI"/>
+        </w:rPr>
+      </w:pPr>
+    </w:p>
+    <w:p>
+      <w:pPr>
+        <w:pStyle w:val="Leipteksti"/>
+        <w:rPr>
+          <w:color w:val="auto"/>
+          <w:lang w:val="fi-FI"/>
+        </w:rPr>
+      </w:pPr>
+      <w:r>
+        <w:rPr>
+          <w:color w:val="auto"/>
+          <w:lang w:val="fi-FI"/>
+        </w:rPr>
+        <w:t xml:space="preserve">Korttitietokone: </w:t>
+      </w:r>
+    </w:p>
+    <w:p>
+      <w:pPr>
+        <w:pStyle w:val="Leipteksti"/>
+        <w:rPr>
+          <w:color w:val="auto"/>
+          <w:lang w:val="fi-FI"/>
+        </w:rPr>
+      </w:pPr>
+      <w:r>
+        <w:rPr>
+          <w:color w:val="auto"/>
+          <w:lang w:val="fi-FI"/>
+        </w:rPr>
+        <w:t>Yhden piirilevyn tietokone</w:t>
+      </w:r>
+    </w:p>
+    <w:p>
+      <w:pPr>
+        <w:pStyle w:val="Leipteksti"/>
+        <w:rPr>
+          <w:color w:val="auto"/>
+          <w:lang w:val="fi-FI"/>
+        </w:rPr>
+      </w:pPr>
+    </w:p>
+    <w:p>
+      <w:pPr>
+        <w:pStyle w:val="Leipteksti"/>
+        <w:rPr>
+          <w:color w:val="auto"/>
+          <w:lang w:val="fi-FI"/>
+        </w:rPr>
+      </w:pPr>
+      <w:r>
+        <w:rPr>
+          <w:color w:val="auto"/>
+          <w:lang w:val="fi-FI"/>
+        </w:rPr>
+        <w:t>Tiedonsiirto (langaton järjestelmä)</w:t>
+      </w:r>
+    </w:p>
+    <w:p>
+      <w:pPr>
+        <w:pStyle w:val="Leipteksti"/>
+        <w:rPr>
+          <w:color w:val="auto"/>
+          <w:lang w:val="fi-FI"/>
+        </w:rPr>
+      </w:pPr>
+      <w:r>
+        <w:rPr>
+          <w:color w:val="auto"/>
+          <w:lang w:val="fi-FI"/>
+        </w:rPr>
+        <w:t>WLAN: (</w:t>
+      </w:r>
+      <w:proofErr w:type="spellStart"/>
+      <w:r>
+        <w:rPr>
+          <w:color w:val="auto"/>
+          <w:lang w:val="fi-FI"/>
+        </w:rPr>
+        <w:t>wireless</w:t>
+      </w:r>
+      <w:proofErr w:type="spellEnd"/>
+      <w:r>
+        <w:rPr>
+          <w:color w:val="auto"/>
+          <w:lang w:val="fi-FI"/>
+        </w:rPr>
+        <w:t xml:space="preserve"> </w:t>
+      </w:r>
+      <w:proofErr w:type="spellStart"/>
+      <w:r>
+        <w:rPr>
+          <w:color w:val="auto"/>
+          <w:lang w:val="fi-FI"/>
+        </w:rPr>
+        <w:t>local</w:t>
+      </w:r>
+      <w:proofErr w:type="spellEnd"/>
+      <w:r>
+        <w:rPr>
+          <w:color w:val="auto"/>
+          <w:lang w:val="fi-FI"/>
+        </w:rPr>
+        <w:t xml:space="preserve"> </w:t>
+      </w:r>
+      <w:proofErr w:type="spellStart"/>
+      <w:r>
+        <w:rPr>
+          <w:color w:val="auto"/>
+          <w:lang w:val="fi-FI"/>
+        </w:rPr>
+        <w:t>area</w:t>
+      </w:r>
+      <w:proofErr w:type="spellEnd"/>
+      <w:r>
+        <w:rPr>
+          <w:color w:val="auto"/>
+          <w:lang w:val="fi-FI"/>
+        </w:rPr>
+        <w:t xml:space="preserve"> </w:t>
+      </w:r>
+      <w:proofErr w:type="spellStart"/>
+      <w:r>
+        <w:rPr>
+          <w:color w:val="auto"/>
+          <w:lang w:val="fi-FI"/>
+        </w:rPr>
+        <w:t>network</w:t>
+      </w:r>
+      <w:proofErr w:type="spellEnd"/>
+      <w:r>
+        <w:rPr>
+          <w:color w:val="auto"/>
+          <w:lang w:val="fi-FI"/>
+        </w:rPr>
+        <w:t xml:space="preserve">) on langaton lähiverkkotekniikka, jolla erilaiset verkkolaitteet voidaan yhdistää ilman kaapeleita. </w:t>
+      </w:r>
+    </w:p>
+    <w:p>
+      <w:pPr>
+        <w:pStyle w:val="Leipteksti"/>
+        <w:rPr>
+          <w:color w:val="auto"/>
+          <w:lang w:val="fi-FI"/>
+        </w:rPr>
+      </w:pPr>
+      <w:proofErr w:type="spellStart"/>
+      <w:r>
+        <w:rPr>
+          <w:color w:val="auto"/>
+          <w:lang w:val="fi-FI"/>
+        </w:rPr>
+        <w:t>ZigBee</w:t>
+      </w:r>
+      <w:proofErr w:type="spellEnd"/>
+      <w:r>
+        <w:rPr>
+          <w:color w:val="auto"/>
+          <w:lang w:val="fi-FI"/>
+        </w:rPr>
+        <w:t xml:space="preserve">: IEEE 802.15.4-standardin mukainen lyhyen kantaman tietoliikenneverkkotekniikka. </w:t>
+      </w:r>
+    </w:p>
+    <w:p>
+      <w:pPr>
+        <w:pStyle w:val="Leipteksti"/>
+        <w:rPr>
+          <w:color w:val="auto"/>
+          <w:lang w:val="fi-FI"/>
+        </w:rPr>
+      </w:pPr>
+    </w:p>
+    <w:p>
+      <w:pPr>
+        <w:pStyle w:val="Leipteksti"/>
+        <w:ind w:left="0"/>
+        <w:rPr>
+          <w:color w:val="auto"/>
+          <w:lang w:val="fi-FI"/>
+        </w:rPr>
+      </w:pPr>
+    </w:p>
+    <w:p>
+      <w:pPr>
+        <w:pStyle w:val="Leipteksti"/>
+        <w:rPr>
+          <w:color w:val="auto"/>
+          <w:lang w:val="fi-FI"/>
+        </w:rPr>
+      </w:pPr>
+      <w:r>
+        <w:rPr>
+          <w:color w:val="auto"/>
+          <w:lang w:val="fi-FI"/>
+        </w:rPr>
+        <w:t xml:space="preserve">Kauppa: </w:t>
+      </w:r>
+    </w:p>
+    <w:p>
+      <w:pPr>
+        <w:pStyle w:val="Leipteksti"/>
+        <w:rPr>
+          <w:color w:val="auto"/>
+          <w:lang w:val="fi-FI"/>
+        </w:rPr>
+      </w:pPr>
+      <w:r>
+        <w:rPr>
+          <w:color w:val="auto"/>
+          <w:lang w:val="fi-FI"/>
+        </w:rPr>
+        <w:t>Kivijalka</w:t>
+      </w:r>
+      <w:r>
+        <w:rPr>
+          <w:color w:val="auto"/>
+          <w:lang w:val="fi-FI"/>
+        </w:rPr>
+        <w:t xml:space="preserve">myymälä. </w:t>
+      </w:r>
+      <w:proofErr w:type="gramStart"/>
+      <w:r>
+        <w:rPr>
+          <w:color w:val="auto"/>
+          <w:lang w:val="fi-FI"/>
+        </w:rPr>
+        <w:t>Tavaroiden myyntiin keskittynyt yrityksen toimipiste.</w:t>
+      </w:r>
+      <w:proofErr w:type="gramEnd"/>
+    </w:p>
+    <w:p>
+      <w:pPr>
+        <w:pStyle w:val="Leipteksti"/>
+        <w:rPr>
+          <w:color w:val="auto"/>
+          <w:lang w:val="fi-FI"/>
+        </w:rPr>
+      </w:pPr>
+    </w:p>
+    <w:p>
+      <w:pPr>
+        <w:pStyle w:val="Leipteksti"/>
+        <w:rPr>
+          <w:color w:val="auto"/>
+          <w:lang w:val="fi-FI"/>
+        </w:rPr>
+      </w:pPr>
+      <w:r>
+        <w:rPr>
+          <w:color w:val="auto"/>
+          <w:lang w:val="fi-FI"/>
+        </w:rPr>
+        <w:t>Hinnoittelujärjestelmä:</w:t>
+      </w:r>
+    </w:p>
+    <w:p>
+      <w:pPr>
+        <w:pStyle w:val="Leipteksti"/>
+        <w:rPr>
+          <w:color w:val="auto"/>
+          <w:lang w:val="fi-FI"/>
+        </w:rPr>
+      </w:pPr>
+      <w:r>
+        <w:rPr>
+          <w:color w:val="auto"/>
+          <w:lang w:val="fi-FI"/>
+        </w:rPr>
+        <w:t>Ostettavaksi tarjottavan hyödykkeen sopivan hinnan määritteleminen ja asettaminen ohjelmalla.</w:t>
+      </w:r>
+    </w:p>
+    <w:p>
+      <w:pPr>
+        <w:pStyle w:val="Leipteksti"/>
+        <w:rPr>
+          <w:color w:val="auto"/>
+          <w:lang w:val="fi-FI"/>
+        </w:rPr>
+      </w:pPr>
+    </w:p>
+    <w:p>
+      <w:pPr>
+        <w:pStyle w:val="Leipteksti"/>
+        <w:rPr>
+          <w:color w:val="auto"/>
+          <w:lang w:val="fi-FI"/>
+        </w:rPr>
+      </w:pPr>
+      <w:r>
+        <w:rPr>
+          <w:color w:val="auto"/>
+          <w:lang w:val="fi-FI"/>
+        </w:rPr>
+        <w:t>Hylly: Hyllyt, joihin langattomat hintalaput liitetään tuotteiden hyllypaikalle. Voivat olla liikuteltavia.</w:t>
+      </w:r>
+    </w:p>
+    <w:p>
+      <w:pPr>
+        <w:pStyle w:val="Leipteksti"/>
+        <w:rPr>
+          <w:color w:val="auto"/>
+          <w:lang w:val="fi-FI"/>
+        </w:rPr>
+      </w:pPr>
+    </w:p>
+    <w:p>
+      <w:pPr>
+        <w:pStyle w:val="Leipteksti"/>
+        <w:rPr>
+          <w:color w:val="auto"/>
+          <w:lang w:val="fi-FI"/>
+        </w:rPr>
+      </w:pPr>
+      <w:r>
+        <w:rPr>
+          <w:color w:val="auto"/>
+          <w:lang w:val="fi-FI"/>
+        </w:rPr>
+        <w:t>Hyllypaikka:</w:t>
+      </w:r>
+    </w:p>
+    <w:p>
+      <w:pPr>
+        <w:pStyle w:val="Leipteksti"/>
+        <w:rPr>
+          <w:color w:val="auto"/>
+          <w:lang w:val="fi-FI"/>
+        </w:rPr>
+      </w:pPr>
+      <w:proofErr w:type="gramStart"/>
+      <w:r>
+        <w:rPr>
+          <w:color w:val="auto"/>
+          <w:lang w:val="fi-FI"/>
+        </w:rPr>
+        <w:t>Tuotteelle määritelty sijainti liikkeessä.</w:t>
+      </w:r>
+      <w:proofErr w:type="gramEnd"/>
+      <w:r>
+        <w:rPr>
+          <w:color w:val="auto"/>
+          <w:lang w:val="fi-FI"/>
+        </w:rPr>
+        <w:t xml:space="preserve"> </w:t>
+      </w:r>
+      <w:r>
+        <w:rPr>
+          <w:color w:val="auto"/>
+          <w:lang w:val="fi-FI"/>
+        </w:rPr>
+        <w:t>Jokaista hyllypaikkaa varten on olemassa tuote ja tuotteelle digitaalinen hintalappu hintatietoja varten.</w:t>
+      </w:r>
+      <w:r>
+        <w:rPr>
+          <w:color w:val="auto"/>
+          <w:lang w:val="fi-FI"/>
+        </w:rPr>
+        <w:t xml:space="preserve"> </w:t>
+      </w:r>
+    </w:p>
+    <w:p>
+      <w:pPr>
+        <w:pStyle w:val="Leipteksti"/>
+        <w:rPr>
+          <w:color w:val="auto"/>
+          <w:lang w:val="fi-FI"/>
+        </w:rPr>
+      </w:pPr>
+    </w:p>
+    <w:p>
+      <w:pPr>
+        <w:pStyle w:val="Leipteksti"/>
+        <w:rPr>
+          <w:color w:val="auto"/>
+          <w:lang w:val="fi-FI"/>
+        </w:rPr>
+      </w:pPr>
+    </w:p>
+    <w:p>
+      <w:pPr>
+        <w:pStyle w:val="Leipteksti"/>
+        <w:rPr>
+          <w:color w:val="auto"/>
+          <w:lang w:val="fi-FI"/>
+        </w:rPr>
+      </w:pPr>
+      <w:r>
+        <w:rPr>
+          <w:color w:val="auto"/>
+          <w:lang w:val="fi-FI"/>
+        </w:rPr>
+        <w:t>D</w:t>
+      </w:r>
+      <w:r>
+        <w:rPr>
+          <w:color w:val="auto"/>
+          <w:lang w:val="fi-FI"/>
+        </w:rPr>
+        <w:t>igitaaliset hint</w:t>
+      </w:r>
+      <w:bookmarkStart w:id="2" w:name="_GoBack"/>
+      <w:bookmarkEnd w:id="2"/>
+      <w:r>
+        <w:rPr>
+          <w:color w:val="auto"/>
+          <w:lang w:val="fi-FI"/>
+        </w:rPr>
+        <w:t>alaput</w:t>
+      </w:r>
+      <w:r>
+        <w:rPr>
+          <w:color w:val="auto"/>
+          <w:lang w:val="fi-FI"/>
+        </w:rPr>
+        <w:t>: Korttitietokoneeseen liitetty nestekidenäyttö, joka sisältää hintalapuille määritellyt tiedot.</w:t>
+      </w:r>
+    </w:p>
+    <w:p>
+      <w:pPr>
+        <w:pStyle w:val="Leipteksti"/>
+        <w:rPr>
+          <w:color w:val="auto"/>
+          <w:lang w:val="fi-FI"/>
+        </w:rPr>
+      </w:pPr>
+      <w:r>
+        <w:rPr>
+          <w:color w:val="auto"/>
+          <w:lang w:val="fi-FI"/>
+        </w:rPr>
+        <w:lastRenderedPageBreak/>
+        <w:t>tuotekoodi: tuotteelle määritetty tuotekoodi, jonka avulla tuotteen tiedot voi yksilöidä.</w:t>
+      </w:r>
+    </w:p>
+    <w:p>
+      <w:pPr>
+        <w:pStyle w:val="Leipteksti"/>
+        <w:rPr>
+          <w:color w:val="auto"/>
+          <w:lang w:val="fi-FI"/>
+        </w:rPr>
+      </w:pPr>
+      <w:r>
+        <w:rPr>
+          <w:color w:val="auto"/>
+          <w:lang w:val="fi-FI"/>
+        </w:rPr>
+        <w:t>tuotteen nimi: tuotteen nimi, joka näytetään digitaalisella näytöllä</w:t>
+      </w:r>
+    </w:p>
+    <w:p>
+      <w:pPr>
+        <w:pStyle w:val="Leipteksti"/>
+        <w:rPr>
+          <w:color w:val="auto"/>
+          <w:lang w:val="fi-FI"/>
+        </w:rPr>
+      </w:pPr>
+    </w:p>
+    <w:p>
+      <w:pPr>
+        <w:pStyle w:val="Leipteksti"/>
+        <w:rPr>
+          <w:color w:val="auto"/>
+          <w:lang w:val="fi-FI"/>
+        </w:rPr>
+      </w:pPr>
+      <w:r>
+        <w:rPr>
+          <w:color w:val="auto"/>
+          <w:lang w:val="fi-FI"/>
+        </w:rPr>
+        <w:t xml:space="preserve">yksikkö: Tuotteen yksikkömäärä. Vaihtelee tuotteen mukaan tilavuutta kuvaavasti, kuten </w:t>
+      </w:r>
+      <w:proofErr w:type="gramStart"/>
+      <w:r>
+        <w:rPr>
+          <w:color w:val="auto"/>
+          <w:lang w:val="fi-FI"/>
+        </w:rPr>
+        <w:t>litroina,  kilogrammoina</w:t>
+      </w:r>
+      <w:proofErr w:type="gramEnd"/>
+      <w:r>
+        <w:rPr>
+          <w:color w:val="auto"/>
+          <w:lang w:val="fi-FI"/>
+        </w:rPr>
+        <w:t xml:space="preserve"> ja kpl-määrinä. </w:t>
+      </w:r>
+    </w:p>
+    <w:p>
+      <w:pPr>
+        <w:pStyle w:val="Leipteksti"/>
+        <w:ind w:left="0"/>
+        <w:rPr>
+          <w:color w:val="auto"/>
+          <w:lang w:val="fi-FI"/>
+        </w:rPr>
+      </w:pPr>
+    </w:p>
+    <w:p>
+      <w:pPr>
+        <w:pStyle w:val="Leipteksti"/>
+        <w:ind w:left="0"/>
+        <w:rPr>
+          <w:color w:val="auto"/>
+          <w:lang w:val="fi-FI"/>
+        </w:rPr>
+      </w:pPr>
+    </w:p>
+    <w:p>
+      <w:pPr>
+        <w:pStyle w:val="Leipteksti"/>
+        <w:rPr>
+          <w:color w:val="auto"/>
+          <w:lang w:val="fi-FI"/>
+        </w:rPr>
+      </w:pPr>
+      <w:r>
+        <w:rPr>
+          <w:color w:val="auto"/>
+          <w:lang w:val="fi-FI"/>
+        </w:rPr>
+        <w:t>hinta: Tuotteelle asetettu rahallinen arvo.</w:t>
+      </w:r>
+    </w:p>
+    <w:p>
+      <w:pPr>
+        <w:pStyle w:val="Leipteksti"/>
+        <w:rPr>
+          <w:color w:val="auto"/>
+          <w:lang w:val="fi-FI"/>
+        </w:rPr>
+      </w:pPr>
+    </w:p>
+    <w:p>
+      <w:pPr>
+        <w:pStyle w:val="Leipteksti"/>
+        <w:rPr>
+          <w:color w:val="auto"/>
+          <w:lang w:val="fi-FI"/>
+        </w:rPr>
+      </w:pPr>
+    </w:p>
+    <w:p>
+      <w:pPr>
+        <w:pStyle w:val="Leipteksti"/>
+        <w:rPr>
+          <w:color w:val="auto"/>
+          <w:lang w:val="fi-FI"/>
+        </w:rPr>
+      </w:pPr>
     </w:p>
     <w:p>
       <w:pPr>
@@ -6030,7 +6759,7 @@
         <w:lastRenderedPageBreak/>
         <w:tab/>
       </w:r>
-      <w:bookmarkStart w:id="2" w:name="_Toc473035522"/>
+      <w:bookmarkStart w:id="3" w:name="_Toc473035522"/>
       <w:r>
         <w:t xml:space="preserve">JÄRJESTELMÄN </w:t>
       </w:r>
@@ -6040,7 +6769,7 @@
       <w:r>
         <w:t>KUVAUS</w:t>
       </w:r>
-      <w:bookmarkEnd w:id="2"/>
+      <w:bookmarkEnd w:id="3"/>
     </w:p>
     <w:p>
       <w:pPr>
@@ -6054,11 +6783,11 @@
       <w:pPr>
         <w:pStyle w:val="Otsikko2"/>
       </w:pPr>
-      <w:bookmarkStart w:id="3" w:name="_Toc473035523"/>
+      <w:bookmarkStart w:id="4" w:name="_Toc473035523"/>
       <w:r>
         <w:t>Nykytilanteen kuvaus</w:t>
       </w:r>
-      <w:bookmarkEnd w:id="3"/>
+      <w:bookmarkEnd w:id="4"/>
     </w:p>
     <w:p>
       <w:pPr>
@@ -6085,7 +6814,35 @@
         <w:rPr>
           <w:lang w:val="fi-FI"/>
         </w:rPr>
-        <w:t xml:space="preserve"> (client-server-ohjelmisto, palvelimen API SOAP-protokolla, Kerberos-autentikointi)</w:t>
+        <w:t xml:space="preserve"> (</w:t>
+      </w:r>
+      <w:proofErr w:type="spellStart"/>
+      <w:r>
+        <w:rPr>
+          <w:lang w:val="fi-FI"/>
+        </w:rPr>
+        <w:t>client-server</w:t>
+      </w:r>
+      <w:proofErr w:type="spellEnd"/>
+      <w:r>
+        <w:rPr>
+          <w:lang w:val="fi-FI"/>
+        </w:rPr>
+        <w:t>-ohjelmisto, palvelimen API SOAP-protokolla, Kerberos-</w:t>
+      </w:r>
+      <w:proofErr w:type="spellStart"/>
+      <w:r>
+        <w:rPr>
+          <w:lang w:val="fi-FI"/>
+        </w:rPr>
+        <w:t>autentikointi</w:t>
+      </w:r>
+      <w:proofErr w:type="spellEnd"/>
+      <w:r>
+        <w:rPr>
+          <w:lang w:val="fi-FI"/>
+        </w:rPr>
+        <w:t>)</w:t>
       </w:r>
       <w:r>
         <w:rPr>
@@ -6152,11 +6909,11 @@
       <w:pPr>
         <w:pStyle w:val="Otsikko2"/>
       </w:pPr>
-      <w:bookmarkStart w:id="4" w:name="_Toc473035524"/>
+      <w:bookmarkStart w:id="5" w:name="_Toc473035524"/>
       <w:r>
         <w:t>Tulevan tilanteen kuvaus ja toimitettavan järjestelmän käyttötarkoitus</w:t>
       </w:r>
-      <w:bookmarkEnd w:id="4"/>
+      <w:bookmarkEnd w:id="5"/>
     </w:p>
     <w:p>
       <w:pPr>
@@ -6197,13 +6954,41 @@
         <w:rPr>
           <w:lang w:val="fi-FI"/>
         </w:rPr>
-        <w:t xml:space="preserve"> (client-server-ohjelmisto, palvelimen API SOAP-protokolla</w:t>
-      </w:r>
-      <w:r>
-        <w:rPr>
-          <w:lang w:val="fi-FI"/>
-        </w:rPr>
-        <w:t>, Kerberos-autentikointi)</w:t>
+        <w:t xml:space="preserve"> (</w:t>
+      </w:r>
+      <w:proofErr w:type="spellStart"/>
+      <w:r>
+        <w:rPr>
+          <w:lang w:val="fi-FI"/>
+        </w:rPr>
+        <w:t>client-server</w:t>
+      </w:r>
+      <w:proofErr w:type="spellEnd"/>
+      <w:r>
+        <w:rPr>
+          <w:lang w:val="fi-FI"/>
+        </w:rPr>
+        <w:t>-ohjelmisto, palvelimen API SOAP-protokolla</w:t>
+      </w:r>
+      <w:r>
+        <w:rPr>
+          <w:lang w:val="fi-FI"/>
+        </w:rPr>
+        <w:t>, Kerberos-</w:t>
+      </w:r>
+      <w:proofErr w:type="spellStart"/>
+      <w:r>
+        <w:rPr>
+          <w:lang w:val="fi-FI"/>
+        </w:rPr>
+        <w:t>autentikointi</w:t>
+      </w:r>
+      <w:proofErr w:type="spellEnd"/>
+      <w:r>
+        <w:rPr>
+          <w:lang w:val="fi-FI"/>
+        </w:rPr>
+        <w:t>)</w:t>
       </w:r>
       <w:r>
         <w:rPr>
@@ -6295,8 +7080,6 @@
         </w:rPr>
         <w:t>Tiedonsiirtoon hyllypaikkojen näyttöjä varten käytetään jotakin langatonta järjestelmää.</w:t>
       </w:r>
-      <w:bookmarkStart w:id="5" w:name="_GoBack"/>
-      <w:bookmarkEnd w:id="5"/>
     </w:p>
     <w:p>
       <w:pPr>
@@ -6343,7 +7126,14 @@
         <w:rPr>
           <w:lang w:val="fi-FI"/>
         </w:rPr>
-        <w:t xml:space="preserve"> Tulevan järjestelmän kuvaus yleisellä tasolla</w:t>
+        <w:t xml:space="preserve"> </w:t>
+      </w:r>
+      <w:proofErr w:type="gramStart"/>
+      <w:r>
+        <w:rPr>
+          <w:lang w:val="fi-FI"/>
+        </w:rPr>
+        <w:t>Tulevan järjestelmän kuvaus yleisellä tasolla</w:t>
       </w:r>
       <w:r>
         <w:rPr>
@@ -6351,6 +7141,7 @@
         </w:rPr>
         <w:t>.</w:t>
       </w:r>
+      <w:proofErr w:type="gramEnd"/>
     </w:p>
     <w:p>
       <w:pPr>
@@ -6373,34 +7164,66 @@
           <w:lang w:val="fi-FI"/>
         </w:rPr>
       </w:pPr>
-      <w:r>
-        <w:rPr>
-          <w:lang w:val="fi-FI"/>
-        </w:rPr>
-        <w:t>Saavutettavat hyödyt, suhteessa panostukseen. Onko projekti toteutettavissa kohtuullisella panostuksella. Onko projekti ylipäätänsä mahdollista toteuttaa.</w:t>
-      </w:r>
-    </w:p>
-    <w:p>
-      <w:pPr>
-        <w:pStyle w:val="Leipteksti"/>
-        <w:rPr>
-          <w:lang w:val="fi-FI"/>
-        </w:rPr>
-      </w:pPr>
-    </w:p>
-    <w:p>
-      <w:pPr>
-        <w:pStyle w:val="Leipteksti"/>
-        <w:rPr>
-          <w:lang w:val="fi-FI"/>
-        </w:rPr>
-      </w:pPr>
+      <w:proofErr w:type="gramStart"/>
+      <w:r>
+        <w:rPr>
+          <w:lang w:val="fi-FI"/>
+        </w:rPr>
+        <w:t>Saavutettavat hyödyt, suhteessa panostukseen.</w:t>
+      </w:r>
+      <w:proofErr w:type="gramEnd"/>
+      <w:r>
+        <w:rPr>
+          <w:lang w:val="fi-FI"/>
+        </w:rPr>
+        <w:t xml:space="preserve"> Onko projekti toteutettavissa kohtuullisella panostuksella</w:t>
+      </w:r>
+      <w:proofErr w:type="gramStart"/>
+      <w:r>
+        <w:rPr>
+          <w:lang w:val="fi-FI"/>
+        </w:rPr>
+        <w:t>.</w:t>
+      </w:r>
+      <w:proofErr w:type="gramEnd"/>
+      <w:r>
+        <w:rPr>
+          <w:lang w:val="fi-FI"/>
+        </w:rPr>
+        <w:t xml:space="preserve"> Onko projekti ylipäätänsä mahdollista toteuttaa</w:t>
+      </w:r>
+      <w:proofErr w:type="gramStart"/>
+      <w:r>
+        <w:rPr>
+          <w:lang w:val="fi-FI"/>
+        </w:rPr>
+        <w:t>.</w:t>
+      </w:r>
+      <w:proofErr w:type="gramEnd"/>
+    </w:p>
+    <w:p>
+      <w:pPr>
+        <w:pStyle w:val="Leipteksti"/>
+        <w:rPr>
+          <w:lang w:val="fi-FI"/>
+        </w:rPr>
+      </w:pPr>
+    </w:p>
+    <w:p>
+      <w:pPr>
+        <w:pStyle w:val="Leipteksti"/>
+        <w:rPr>
+          <w:lang w:val="fi-FI"/>
+        </w:rPr>
+      </w:pPr>
+      <w:proofErr w:type="gramStart"/>
       <w:r>
         <w:rPr>
           <w:lang w:val="fi-FI"/>
         </w:rPr>
         <w:t>Esimerkiksi 10 % kustannussäästö varastossa tai nopeampi tietojen käsittely tai aiemmin toteuttamaton toimintamalli.</w:t>
       </w:r>
+      <w:proofErr w:type="gramEnd"/>
     </w:p>
     <w:p>
       <w:pPr>
@@ -6478,30 +7301,75 @@
           <w:lang w:val="fi-FI"/>
         </w:rPr>
       </w:pPr>
-    </w:p>
-    <w:p>
-      <w:pPr>
-        <w:pStyle w:val="Leipteksti"/>
-        <w:rPr>
-          <w:lang w:val="fi-FI"/>
-        </w:rPr>
-      </w:pPr>
-    </w:p>
-    <w:p>
-      <w:pPr>
-        <w:pStyle w:val="Leipteksti"/>
-        <w:rPr>
-          <w:lang w:val="fi-FI"/>
-        </w:rPr>
-      </w:pPr>
-    </w:p>
-    <w:p>
-      <w:pPr>
-        <w:pStyle w:val="Leipteksti"/>
-        <w:rPr>
-          <w:lang w:val="fi-FI"/>
-        </w:rPr>
-      </w:pPr>
+      <w:proofErr w:type="spellStart"/>
+      <w:r>
+        <w:rPr>
+          <w:lang w:val="fi-FI"/>
+        </w:rPr>
+        <w:t>Client-server</w:t>
+      </w:r>
+      <w:proofErr w:type="spellEnd"/>
+      <w:r>
+        <w:rPr>
+          <w:lang w:val="fi-FI"/>
+        </w:rPr>
+        <w:t xml:space="preserve">-ohjelmisto vastaa hintalappujen tietojen päivityksestä ja tiedonsiirto tapahtuu korttitietokoneen hallitseman </w:t>
+      </w:r>
+      <w:proofErr w:type="spellStart"/>
+      <w:r>
+        <w:rPr>
+          <w:lang w:val="fi-FI"/>
+        </w:rPr>
+        <w:t>ZigBee</w:t>
+      </w:r>
+      <w:proofErr w:type="spellEnd"/>
+      <w:r>
+        <w:rPr>
+          <w:lang w:val="fi-FI"/>
+        </w:rPr>
+        <w:t>-moduulin välityksellä. Päivitetyt tiedot päivittyvät korttitietokoneen ohjelmiston avulla digitaaliselle näytölle.</w:t>
+      </w:r>
+    </w:p>
+    <w:p>
+      <w:pPr>
+        <w:pStyle w:val="Leipteksti"/>
+        <w:rPr>
+          <w:lang w:val="fi-FI"/>
+        </w:rPr>
+      </w:pPr>
+    </w:p>
+    <w:p>
+      <w:pPr>
+        <w:pStyle w:val="Leipteksti"/>
+        <w:rPr>
+          <w:lang w:val="fi-FI"/>
+        </w:rPr>
+      </w:pPr>
+    </w:p>
+    <w:p>
+      <w:pPr>
+        <w:pStyle w:val="Leipteksti"/>
+        <w:rPr>
+          <w:lang w:val="fi-FI"/>
+        </w:rPr>
+      </w:pPr>
+    </w:p>
+    <w:p>
+      <w:pPr>
+        <w:pStyle w:val="Leipteksti"/>
+        <w:rPr>
+          <w:lang w:val="fi-FI"/>
+        </w:rPr>
+      </w:pPr>
+    </w:p>
+    <w:p>
+      <w:pPr>
+        <w:pStyle w:val="Leipteksti"/>
+        <w:rPr>
+          <w:lang w:val="fi-FI"/>
+        </w:rPr>
+      </w:pPr>
+      <w:proofErr w:type="gramStart"/>
       <w:r>
         <w:rPr>
           <w:lang w:val="fi-FI"/>
@@ -6514,6 +7382,7 @@
         </w:rPr>
         <w:t>Sisältäen liittymät muihin järjestelmiin.</w:t>
       </w:r>
+      <w:proofErr w:type="gramEnd"/>
     </w:p>
     <w:p>
       <w:pPr>
@@ -6532,54 +7401,72 @@
         <w:tab/>
       </w:r>
       <w:bookmarkStart w:id="11" w:name="_Toc473035527"/>
+      <w:proofErr w:type="gramStart"/>
       <w:r>
         <w:t>HAVAITUT ONGELMAT JA RISKIT</w:t>
       </w:r>
       <w:bookmarkEnd w:id="11"/>
-    </w:p>
-    <w:p>
-      <w:pPr>
-        <w:pStyle w:val="Leipteksti"/>
-        <w:rPr>
-          <w:lang w:val="fi-FI"/>
-        </w:rPr>
-      </w:pPr>
-    </w:p>
-    <w:p>
-      <w:pPr>
-        <w:pStyle w:val="Leipteksti"/>
-        <w:rPr>
-          <w:lang w:val="fi-FI"/>
-        </w:rPr>
-      </w:pPr>
-      <w:r>
-        <w:rPr>
-          <w:lang w:val="fi-FI"/>
-        </w:rPr>
-        <w:t>Tässä vaiheessa esille tulevat riskit kuvataan vähentämis- ja poistomahdollisuuksineen.</w:t>
-      </w:r>
-    </w:p>
-    <w:p>
-      <w:pPr>
-        <w:pStyle w:val="Leipteksti"/>
-        <w:rPr>
-          <w:lang w:val="fi-FI"/>
-        </w:rPr>
-      </w:pPr>
-    </w:p>
-    <w:p>
-      <w:pPr>
-        <w:pStyle w:val="Leipteksti"/>
-        <w:rPr>
-          <w:lang w:val="fi-FI"/>
-        </w:rPr>
-      </w:pPr>
+      <w:proofErr w:type="gramEnd"/>
+    </w:p>
+    <w:p>
+      <w:pPr>
+        <w:pStyle w:val="Leipteksti"/>
+        <w:rPr>
+          <w:lang w:val="fi-FI"/>
+        </w:rPr>
+      </w:pPr>
+    </w:p>
+    <w:p>
+      <w:pPr>
+        <w:pStyle w:val="Leipteksti"/>
+        <w:rPr>
+          <w:lang w:val="fi-FI"/>
+        </w:rPr>
+      </w:pPr>
+      <w:r>
+        <w:rPr>
+          <w:lang w:val="fi-FI"/>
+        </w:rPr>
+        <w:t xml:space="preserve">Tässä vaiheessa esille tulevat riskit kuvataan </w:t>
+      </w:r>
+      <w:proofErr w:type="spellStart"/>
+      <w:r>
+        <w:rPr>
+          <w:lang w:val="fi-FI"/>
+        </w:rPr>
+        <w:t>vähentämis</w:t>
+      </w:r>
+      <w:proofErr w:type="spellEnd"/>
+      <w:r>
+        <w:rPr>
+          <w:lang w:val="fi-FI"/>
+        </w:rPr>
+        <w:t>- ja poistomahdollisuuksineen.</w:t>
+      </w:r>
+    </w:p>
+    <w:p>
+      <w:pPr>
+        <w:pStyle w:val="Leipteksti"/>
+        <w:rPr>
+          <w:lang w:val="fi-FI"/>
+        </w:rPr>
+      </w:pPr>
+    </w:p>
+    <w:p>
+      <w:pPr>
+        <w:pStyle w:val="Leipteksti"/>
+        <w:rPr>
+          <w:lang w:val="fi-FI"/>
+        </w:rPr>
+      </w:pPr>
+      <w:proofErr w:type="gramStart"/>
       <w:r>
         <w:rPr>
           <w:lang w:val="fi-FI"/>
         </w:rPr>
         <w:t>Esimerkiksi aikataulu, outo sovellusalue, uudet toteutusvälineet, henkilöstön muut samanaikaiset projektit, alihankkijoiden toimitusaikataulut.</w:t>
       </w:r>
+      <w:proofErr w:type="gramEnd"/>
     </w:p>
     <w:p>
       <w:pPr>
@@ -6914,6 +7801,7 @@
                 <w:color w:val="000000" w:themeColor="text1"/>
               </w:rPr>
             </w:pPr>
+            <w:proofErr w:type="gramStart"/>
             <w:r>
               <w:rPr>
                 <w:b/>
@@ -6922,6 +7810,7 @@
               </w:rPr>
               <w:t>Lyhyt yhteenveto käyttötapauksen tapahtumasta</w:t>
             </w:r>
+            <w:proofErr w:type="gramEnd"/>
           </w:p>
         </w:tc>
       </w:tr>
@@ -7260,14 +8149,36 @@
         <w:rPr>
           <w:lang w:val="fi-FI"/>
         </w:rPr>
-        <w:t>tietoturva, käytettävyys, toimintavarmuus, ylläpidettävyys, huollot, siirettävyys, laajennettavuus, uudelleenkäytettävyys</w:t>
-      </w:r>
-      <w:r>
-        <w:rPr>
-          <w:lang w:val="fi-FI"/>
-        </w:rPr>
-        <w:t xml:space="preserve"> ja viimeisenä (mutta ei suinkaan vähäisimpänä) konfiguroitavuus</w:t>
-      </w:r>
+        <w:t xml:space="preserve">tietoturva, käytettävyys, toimintavarmuus, ylläpidettävyys, huollot, </w:t>
+      </w:r>
+      <w:proofErr w:type="spellStart"/>
+      <w:r>
+        <w:rPr>
+          <w:lang w:val="fi-FI"/>
+        </w:rPr>
+        <w:t>siirettävyys</w:t>
+      </w:r>
+      <w:proofErr w:type="spellEnd"/>
+      <w:r>
+        <w:rPr>
+          <w:lang w:val="fi-FI"/>
+        </w:rPr>
+        <w:t>, laajennettavuus, uudelleenkäytettävyys</w:t>
+      </w:r>
+      <w:r>
+        <w:rPr>
+          <w:lang w:val="fi-FI"/>
+        </w:rPr>
+        <w:t xml:space="preserve"> ja viimeisenä (mutta ei suinkaan vähäisimpänä) </w:t>
+      </w:r>
+      <w:proofErr w:type="spellStart"/>
+      <w:r>
+        <w:rPr>
+          <w:lang w:val="fi-FI"/>
+        </w:rPr>
+        <w:t>konfiguroitavuus</w:t>
+      </w:r>
+      <w:proofErr w:type="spellEnd"/>
       <w:r>
         <w:rPr>
           <w:lang w:val="fi-FI"/>
@@ -7497,10 +8408,12 @@
         <w:pStyle w:val="Otsikko3"/>
       </w:pPr>
       <w:bookmarkStart w:id="30" w:name="_Toc473035546"/>
+      <w:proofErr w:type="spellStart"/>
       <w:r>
         <w:t>Konfiguroitavuus</w:t>
       </w:r>
       <w:bookmarkEnd w:id="30"/>
+      <w:proofErr w:type="spellEnd"/>
     </w:p>
     <w:p>
       <w:pPr>
@@ -7648,7 +8561,109 @@
         <w:rPr>
           <w:lang w:val="fi-FI"/>
         </w:rPr>
-        <w:t>OHJE: Järjestelmän arkkitehtuuri yleisellä tasolla. Noudatetaanko jotakin arkkitehtuurikehikkoa, jne.</w:t>
+        <w:t>Yrityksellä on käytössään Microsoft Dynamics NAV -toiminnanohjausjärjestelmä, johon hintalaput on tarkoitus kytkeä.</w:t>
+      </w:r>
+    </w:p>
+    <w:p>
+      <w:pPr>
+        <w:pStyle w:val="Leipteksti"/>
+        <w:rPr>
+          <w:lang w:val="fi-FI"/>
+        </w:rPr>
+      </w:pPr>
+      <w:r>
+        <w:rPr>
+          <w:lang w:val="fi-FI"/>
+        </w:rPr>
+        <w:t xml:space="preserve">NAV välittää dataa </w:t>
+      </w:r>
+      <w:proofErr w:type="spellStart"/>
+      <w:r>
+        <w:rPr>
+          <w:lang w:val="fi-FI"/>
+        </w:rPr>
+        <w:t>client-server</w:t>
+      </w:r>
+      <w:proofErr w:type="spellEnd"/>
+      <w:r>
+        <w:rPr>
+          <w:lang w:val="fi-FI"/>
+        </w:rPr>
+        <w:t>-ohjelmistolle, joka käyttäjän halutessa päivittää hintatiedot digitaalisille näytöille.</w:t>
+      </w:r>
+    </w:p>
+    <w:p>
+      <w:pPr>
+        <w:pStyle w:val="Leipteksti"/>
+        <w:rPr>
+          <w:lang w:val="fi-FI"/>
+        </w:rPr>
+      </w:pPr>
+      <w:proofErr w:type="spellStart"/>
+      <w:r>
+        <w:rPr>
+          <w:lang w:val="fi-FI"/>
+        </w:rPr>
+        <w:t>Client-server</w:t>
+      </w:r>
+      <w:proofErr w:type="spellEnd"/>
+      <w:r>
+        <w:rPr>
+          <w:lang w:val="fi-FI"/>
+        </w:rPr>
+        <w:t xml:space="preserve">-ohjelmisto vastaa hintalappujen tietojen päivityksestä ja tiedonsiirto tapahtuu korttitietokoneen hallitseman </w:t>
+      </w:r>
+      <w:proofErr w:type="spellStart"/>
+      <w:r>
+        <w:rPr>
+          <w:lang w:val="fi-FI"/>
+        </w:rPr>
+        <w:t>ZigBee</w:t>
+      </w:r>
+      <w:proofErr w:type="spellEnd"/>
+      <w:r>
+        <w:rPr>
+          <w:lang w:val="fi-FI"/>
+        </w:rPr>
+        <w:t>-moduulin välityksellä. Päivitetyt tiedot päivittyvät korttitietokoneen ohjelmiston avulla digitaaliselle näytölle.</w:t>
+      </w:r>
+    </w:p>
+    <w:p>
+      <w:pPr>
+        <w:pStyle w:val="Leipteksti"/>
+        <w:rPr>
+          <w:lang w:val="fi-FI"/>
+        </w:rPr>
+      </w:pPr>
+    </w:p>
+    <w:p>
+      <w:pPr>
+        <w:pStyle w:val="Leipteksti"/>
+        <w:rPr>
+          <w:lang w:val="fi-FI"/>
+        </w:rPr>
+      </w:pPr>
+    </w:p>
+    <w:p>
+      <w:pPr>
+        <w:pStyle w:val="Leipteksti"/>
+        <w:rPr>
+          <w:lang w:val="fi-FI"/>
+        </w:rPr>
+      </w:pPr>
+      <w:proofErr w:type="gramStart"/>
+      <w:r>
+        <w:rPr>
+          <w:lang w:val="fi-FI"/>
+        </w:rPr>
+        <w:t>OHJE: Järjestelmän arkkitehtuuri yleisellä tasolla.</w:t>
+      </w:r>
+      <w:proofErr w:type="gramEnd"/>
+      <w:r>
+        <w:rPr>
+          <w:lang w:val="fi-FI"/>
+        </w:rPr>
+        <w:t xml:space="preserve"> Noudatetaanko jotakin arkkitehtuurikehikkoa, jne.</w:t>
       </w:r>
     </w:p>
     <w:p>
@@ -7714,8 +8729,16 @@
         <w:rPr>
           <w:lang w:val="fi-FI"/>
         </w:rPr>
-        <w:t>Mahdollisesti julkaistavat tai toimitettavan järjestelmän käyttämät virtuaalikoneet</w:t>
-      </w:r>
+        <w:t xml:space="preserve">Mahdollisesti julkaistavat tai toimitettavan järjestelmän käyttämät </w:t>
+      </w:r>
+      <w:proofErr w:type="spellStart"/>
+      <w:r>
+        <w:rPr>
+          <w:lang w:val="fi-FI"/>
+        </w:rPr>
+        <w:t>virtuaalikoneet</w:t>
+      </w:r>
+      <w:proofErr w:type="spellEnd"/>
     </w:p>
     <w:p>
       <w:pPr>
@@ -7841,12 +8864,14 @@
           <w:lang w:val="fi-FI"/>
         </w:rPr>
       </w:pPr>
+      <w:proofErr w:type="gramStart"/>
       <w:r>
         <w:rPr>
           <w:lang w:val="fi-FI"/>
         </w:rPr>
         <w:t>Esimerkiksi vaatimus toimia asiakkaan nykyisessä laitteistossa.</w:t>
       </w:r>
+      <w:proofErr w:type="gramEnd"/>
       <w:r>
         <w:rPr>
           <w:lang w:val="fi-FI"/>
@@ -7895,8 +8920,16 @@
         <w:rPr>
           <w:lang w:val="fi-FI"/>
         </w:rPr>
-        <w:t>Vaadittava/tarvittava ympäristö. Laitteisto-, ohjelmisto- ja tietoliikenneliittymät.</w:t>
-      </w:r>
+        <w:t xml:space="preserve">Vaadittava/tarvittava ympäristö. </w:t>
+      </w:r>
+      <w:proofErr w:type="gramStart"/>
+      <w:r>
+        <w:rPr>
+          <w:lang w:val="fi-FI"/>
+        </w:rPr>
+        <w:t>Laitteisto-, ohjelmisto- ja tietoliikenneliittymät.</w:t>
+      </w:r>
+      <w:proofErr w:type="gramEnd"/>
     </w:p>
     <w:p>
       <w:pPr>
@@ -7949,12 +8982,14 @@
           <w:lang w:val="fi-FI"/>
         </w:rPr>
       </w:pPr>
+      <w:proofErr w:type="gramStart"/>
       <w:r>
         <w:rPr>
           <w:lang w:val="fi-FI"/>
         </w:rPr>
         <w:t>Esimerkiksi projektin alku- ja loppupisteet, vaiheiden arvioidut päättymispäivämäärät, tiedossa olevat keskeytykset.</w:t>
       </w:r>
+      <w:proofErr w:type="gramEnd"/>
     </w:p>
     <w:p>
       <w:pPr>
@@ -7993,11 +9028,19 @@
           <w:lang w:val="fi-FI"/>
         </w:rPr>
       </w:pPr>
-      <w:r>
-        <w:rPr>
-          <w:lang w:val="fi-FI"/>
-        </w:rPr>
-        <w:t xml:space="preserve">Arvioidut kustannukset projektissa. </w:t>
+      <w:proofErr w:type="gramStart"/>
+      <w:r>
+        <w:rPr>
+          <w:lang w:val="fi-FI"/>
+        </w:rPr>
+        <w:t>Arvioidut kustannukset projektissa.</w:t>
+      </w:r>
+      <w:proofErr w:type="gramEnd"/>
+      <w:r>
+        <w:rPr>
+          <w:lang w:val="fi-FI"/>
+        </w:rPr>
+        <w:t xml:space="preserve"> </w:t>
       </w:r>
     </w:p>
     <w:p>
@@ -8076,11 +9119,19 @@
           <w:lang w:val="fi-FI"/>
         </w:rPr>
       </w:pPr>
-      <w:r>
-        <w:rPr>
-          <w:lang w:val="fi-FI"/>
-        </w:rPr>
-        <w:t>Kehitysympäristö ja apuvälineet. Mahdolliset ratkaisuvaihtoehdot kuvataan tässä.</w:t>
+      <w:proofErr w:type="gramStart"/>
+      <w:r>
+        <w:rPr>
+          <w:lang w:val="fi-FI"/>
+        </w:rPr>
+        <w:t>Kehitysympäristö ja apuvälineet.</w:t>
+      </w:r>
+      <w:proofErr w:type="gramEnd"/>
+      <w:r>
+        <w:rPr>
+          <w:lang w:val="fi-FI"/>
+        </w:rPr>
+        <w:t xml:space="preserve"> Mahdolliset ratkaisuvaihtoehdot kuvataan tässä.</w:t>
       </w:r>
     </w:p>
     <w:p>
@@ -8252,12 +9303,14 @@
           <w:lang w:val="fi-FI"/>
         </w:rPr>
       </w:pPr>
+      <w:proofErr w:type="gramStart"/>
       <w:r>
         <w:rPr>
           <w:lang w:val="fi-FI"/>
         </w:rPr>
         <w:t>Esimerkiksi viitteet standardeihin, direktiiveihin ja suosituksiin.</w:t>
       </w:r>
+      <w:proofErr w:type="gramEnd"/>
     </w:p>
     <w:p>
       <w:pPr>
@@ -8281,7 +9334,7 @@
 </file>
 
 <file path=word/endnotes.xml><?xml version="1.0" encoding="utf-8"?>
-<w:endnotes xmlns:wpc="http://schemas.microsoft.com/office/word/2010/wordprocessingCanvas" xmlns:cx="http://schemas.microsoft.com/office/drawing/2014/chartex" xmlns:cx1="http://schemas.microsoft.com/office/drawing/2015/9/8/chartex" xmlns:cx2="http://schemas.microsoft.com/office/drawing/2015/10/21/chartex" xmlns:mc="http://schemas.openxmlformats.org/markup-compatibility/2006" xmlns:o="urn:schemas-microsoft-com:office:office" xmlns:r="http://schemas.openxmlformats.org/officeDocument/2006/relationships" xmlns:m="http://schemas.openxmlformats.org/officeDocument/2006/math" xmlns:v="urn:schemas-microsoft-com:vml" xmlns:wp14="http://schemas.microsoft.com/office/word/2010/wordprocessingDrawing" xmlns:wp="http://schemas.openxmlformats.org/drawingml/2006/wordprocessingDrawing" xmlns:w10="urn:schemas-microsoft-com:office:word" xmlns:w="http://schemas.openxmlformats.org/wordprocessingml/2006/main" xmlns:w14="http://schemas.microsoft.com/office/word/2010/wordml" xmlns:w15="http://schemas.microsoft.com/office/word/2012/wordml" xmlns:w16se="http://schemas.microsoft.com/office/word/2015/wordml/symex" xmlns:wpg="http://schemas.microsoft.com/office/word/2010/wordprocessingGroup" xmlns:wpi="http://schemas.microsoft.com/office/word/2010/wordprocessingInk" xmlns:wne="http://schemas.microsoft.com/office/word/2006/wordml" xmlns:wps="http://schemas.microsoft.com/office/word/2010/wordprocessingShape" mc:Ignorable="w14 w15 w16se wp14">
+<w:endnotes xmlns:wpc="http://schemas.microsoft.com/office/word/2010/wordprocessingCanvas" xmlns:mc="http://schemas.openxmlformats.org/markup-compatibility/2006" xmlns:o="urn:schemas-microsoft-com:office:office" xmlns:r="http://schemas.openxmlformats.org/officeDocument/2006/relationships" xmlns:m="http://schemas.openxmlformats.org/officeDocument/2006/math" xmlns:v="urn:schemas-microsoft-com:vml" xmlns:wp14="http://schemas.microsoft.com/office/word/2010/wordprocessingDrawing" xmlns:wp="http://schemas.openxmlformats.org/drawingml/2006/wordprocessingDrawing" xmlns:w10="urn:schemas-microsoft-com:office:word" xmlns:w="http://schemas.openxmlformats.org/wordprocessingml/2006/main" xmlns:w14="http://schemas.microsoft.com/office/word/2010/wordml" xmlns:w15="http://schemas.microsoft.com/office/word/2012/wordml" xmlns:wpg="http://schemas.microsoft.com/office/word/2010/wordprocessingGroup" xmlns:wpi="http://schemas.microsoft.com/office/word/2010/wordprocessingInk" xmlns:wne="http://schemas.microsoft.com/office/word/2006/wordml" xmlns:wps="http://schemas.microsoft.com/office/word/2010/wordprocessingShape" mc:Ignorable="w14 w15 wp14">
   <w:endnote w:type="separator" w:id="-1">
     <w:p>
       <w:r>
@@ -8300,7 +9353,7 @@
 </file>
 
 <file path=word/footer1.xml><?xml version="1.0" encoding="utf-8"?>
-<w:ftr xmlns:wpc="http://schemas.microsoft.com/office/word/2010/wordprocessingCanvas" xmlns:cx="http://schemas.microsoft.com/office/drawing/2014/chartex" xmlns:cx1="http://schemas.microsoft.com/office/drawing/2015/9/8/chartex" xmlns:cx2="http://schemas.microsoft.com/office/drawing/2015/10/21/chartex" xmlns:mc="http://schemas.openxmlformats.org/markup-compatibility/2006" xmlns:o="urn:schemas-microsoft-com:office:office" xmlns:r="http://schemas.openxmlformats.org/officeDocument/2006/relationships" xmlns:m="http://schemas.openxmlformats.org/officeDocument/2006/math" xmlns:v="urn:schemas-microsoft-com:vml" xmlns:wp14="http://schemas.microsoft.com/office/word/2010/wordprocessingDrawing" xmlns:wp="http://schemas.openxmlformats.org/drawingml/2006/wordprocessingDrawing" xmlns:w10="urn:schemas-microsoft-com:office:word" xmlns:w="http://schemas.openxmlformats.org/wordprocessingml/2006/main" xmlns:w14="http://schemas.microsoft.com/office/word/2010/wordml" xmlns:w15="http://schemas.microsoft.com/office/word/2012/wordml" xmlns:w16se="http://schemas.microsoft.com/office/word/2015/wordml/symex" xmlns:wpg="http://schemas.microsoft.com/office/word/2010/wordprocessingGroup" xmlns:wpi="http://schemas.microsoft.com/office/word/2010/wordprocessingInk" xmlns:wne="http://schemas.microsoft.com/office/word/2006/wordml" xmlns:wps="http://schemas.microsoft.com/office/word/2010/wordprocessingShape" mc:Ignorable="w14 w15 w16se wp14">
+<w:ftr xmlns:wpc="http://schemas.microsoft.com/office/word/2010/wordprocessingCanvas" xmlns:mc="http://schemas.openxmlformats.org/markup-compatibility/2006" xmlns:o="urn:schemas-microsoft-com:office:office" xmlns:r="http://schemas.openxmlformats.org/officeDocument/2006/relationships" xmlns:m="http://schemas.openxmlformats.org/officeDocument/2006/math" xmlns:v="urn:schemas-microsoft-com:vml" xmlns:wp14="http://schemas.microsoft.com/office/word/2010/wordprocessingDrawing" xmlns:wp="http://schemas.openxmlformats.org/drawingml/2006/wordprocessingDrawing" xmlns:w10="urn:schemas-microsoft-com:office:word" xmlns:w="http://schemas.openxmlformats.org/wordprocessingml/2006/main" xmlns:w14="http://schemas.microsoft.com/office/word/2010/wordml" xmlns:w15="http://schemas.microsoft.com/office/word/2012/wordml" xmlns:wpg="http://schemas.microsoft.com/office/word/2010/wordprocessingGroup" xmlns:wpi="http://schemas.microsoft.com/office/word/2010/wordprocessingInk" xmlns:wne="http://schemas.microsoft.com/office/word/2006/wordml" xmlns:wps="http://schemas.microsoft.com/office/word/2010/wordprocessingShape" mc:Ignorable="w14 w15 wp14">
   <w:p>
     <w:pPr>
       <w:pStyle w:val="Alatunniste"/>
@@ -8334,7 +9387,7 @@
         <w:rStyle w:val="Sivunumero"/>
         <w:noProof/>
       </w:rPr>
-      <w:t>10</w:t>
+      <w:t>6</w:t>
     </w:r>
     <w:r>
       <w:rPr>
@@ -8371,7 +9424,7 @@
         <w:rStyle w:val="Sivunumero"/>
         <w:noProof/>
       </w:rPr>
-      <w:t>19</w:t>
+      <w:t>20</w:t>
     </w:r>
     <w:r>
       <w:rPr>
@@ -8384,7 +9437,7 @@
 </file>
 
 <file path=word/footnotes.xml><?xml version="1.0" encoding="utf-8"?>
-<w:footnotes xmlns:wpc="http://schemas.microsoft.com/office/word/2010/wordprocessingCanvas" xmlns:cx="http://schemas.microsoft.com/office/drawing/2014/chartex" xmlns:cx1="http://schemas.microsoft.com/office/drawing/2015/9/8/chartex" xmlns:cx2="http://schemas.microsoft.com/office/drawing/2015/10/21/chartex" xmlns:mc="http://schemas.openxmlformats.org/markup-compatibility/2006" xmlns:o="urn:schemas-microsoft-com:office:office" xmlns:r="http://schemas.openxmlformats.org/officeDocument/2006/relationships" xmlns:m="http://schemas.openxmlformats.org/officeDocument/2006/math" xmlns:v="urn:schemas-microsoft-com:vml" xmlns:wp14="http://schemas.microsoft.com/office/word/2010/wordprocessingDrawing" xmlns:wp="http://schemas.openxmlformats.org/drawingml/2006/wordprocessingDrawing" xmlns:w10="urn:schemas-microsoft-com:office:word" xmlns:w="http://schemas.openxmlformats.org/wordprocessingml/2006/main" xmlns:w14="http://schemas.microsoft.com/office/word/2010/wordml" xmlns:w15="http://schemas.microsoft.com/office/word/2012/wordml" xmlns:w16se="http://schemas.microsoft.com/office/word/2015/wordml/symex" xmlns:wpg="http://schemas.microsoft.com/office/word/2010/wordprocessingGroup" xmlns:wpi="http://schemas.microsoft.com/office/word/2010/wordprocessingInk" xmlns:wne="http://schemas.microsoft.com/office/word/2006/wordml" xmlns:wps="http://schemas.microsoft.com/office/word/2010/wordprocessingShape" mc:Ignorable="w14 w15 w16se wp14">
+<w:footnotes xmlns:wpc="http://schemas.microsoft.com/office/word/2010/wordprocessingCanvas" xmlns:mc="http://schemas.openxmlformats.org/markup-compatibility/2006" xmlns:o="urn:schemas-microsoft-com:office:office" xmlns:r="http://schemas.openxmlformats.org/officeDocument/2006/relationships" xmlns:m="http://schemas.openxmlformats.org/officeDocument/2006/math" xmlns:v="urn:schemas-microsoft-com:vml" xmlns:wp14="http://schemas.microsoft.com/office/word/2010/wordprocessingDrawing" xmlns:wp="http://schemas.openxmlformats.org/drawingml/2006/wordprocessingDrawing" xmlns:w10="urn:schemas-microsoft-com:office:word" xmlns:w="http://schemas.openxmlformats.org/wordprocessingml/2006/main" xmlns:w14="http://schemas.microsoft.com/office/word/2010/wordml" xmlns:w15="http://schemas.microsoft.com/office/word/2012/wordml" xmlns:wpg="http://schemas.microsoft.com/office/word/2010/wordprocessingGroup" xmlns:wpi="http://schemas.microsoft.com/office/word/2010/wordprocessingInk" xmlns:wne="http://schemas.microsoft.com/office/word/2006/wordml" xmlns:wps="http://schemas.microsoft.com/office/word/2010/wordprocessingShape" mc:Ignorable="w14 w15 wp14">
   <w:footnote w:type="separator" w:id="-1">
     <w:p>
       <w:r>
@@ -8403,7 +9456,7 @@
 </file>
 
 <file path=word/header1.xml><?xml version="1.0" encoding="utf-8"?>
-<w:hdr xmlns:wpc="http://schemas.microsoft.com/office/word/2010/wordprocessingCanvas" xmlns:cx="http://schemas.microsoft.com/office/drawing/2014/chartex" xmlns:cx1="http://schemas.microsoft.com/office/drawing/2015/9/8/chartex" xmlns:cx2="http://schemas.microsoft.com/office/drawing/2015/10/21/chartex" xmlns:mc="http://schemas.openxmlformats.org/markup-compatibility/2006" xmlns:o="urn:schemas-microsoft-com:office:office" xmlns:r="http://schemas.openxmlformats.org/officeDocument/2006/relationships" xmlns:m="http://schemas.openxmlformats.org/officeDocument/2006/math" xmlns:v="urn:schemas-microsoft-com:vml" xmlns:wp14="http://schemas.microsoft.com/office/word/2010/wordprocessingDrawing" xmlns:wp="http://schemas.openxmlformats.org/drawingml/2006/wordprocessingDrawing" xmlns:w10="urn:schemas-microsoft-com:office:word" xmlns:w="http://schemas.openxmlformats.org/wordprocessingml/2006/main" xmlns:w14="http://schemas.microsoft.com/office/word/2010/wordml" xmlns:w15="http://schemas.microsoft.com/office/word/2012/wordml" xmlns:w16se="http://schemas.microsoft.com/office/word/2015/wordml/symex" xmlns:wpg="http://schemas.microsoft.com/office/word/2010/wordprocessingGroup" xmlns:wpi="http://schemas.microsoft.com/office/word/2010/wordprocessingInk" xmlns:wne="http://schemas.microsoft.com/office/word/2006/wordml" xmlns:wps="http://schemas.microsoft.com/office/word/2010/wordprocessingShape" mc:Ignorable="w14 w15 w16se wp14">
+<w:hdr xmlns:wpc="http://schemas.microsoft.com/office/word/2010/wordprocessingCanvas" xmlns:mc="http://schemas.openxmlformats.org/markup-compatibility/2006" xmlns:o="urn:schemas-microsoft-com:office:office" xmlns:r="http://schemas.openxmlformats.org/officeDocument/2006/relationships" xmlns:m="http://schemas.openxmlformats.org/officeDocument/2006/math" xmlns:v="urn:schemas-microsoft-com:vml" xmlns:wp14="http://schemas.microsoft.com/office/word/2010/wordprocessingDrawing" xmlns:wp="http://schemas.openxmlformats.org/drawingml/2006/wordprocessingDrawing" xmlns:w10="urn:schemas-microsoft-com:office:word" xmlns:w="http://schemas.openxmlformats.org/wordprocessingml/2006/main" xmlns:w14="http://schemas.microsoft.com/office/word/2010/wordml" xmlns:w15="http://schemas.microsoft.com/office/word/2012/wordml" xmlns:wpg="http://schemas.microsoft.com/office/word/2010/wordprocessingGroup" xmlns:wpi="http://schemas.microsoft.com/office/word/2010/wordprocessingInk" xmlns:wne="http://schemas.microsoft.com/office/word/2006/wordml" xmlns:wps="http://schemas.microsoft.com/office/word/2010/wordprocessingShape" mc:Ignorable="w14 w15 wp14">
   <w:p>
     <w:pPr>
       <w:pStyle w:val="Yltunniste"/>
@@ -8424,7 +9477,7 @@
 </file>
 
 <file path=word/numbering.xml><?xml version="1.0" encoding="utf-8"?>
-<w:numbering xmlns:wpc="http://schemas.microsoft.com/office/word/2010/wordprocessingCanvas" xmlns:cx="http://schemas.microsoft.com/office/drawing/2014/chartex" xmlns:cx1="http://schemas.microsoft.com/office/drawing/2015/9/8/chartex" xmlns:cx2="http://schemas.microsoft.com/office/drawing/2015/10/21/chartex" xmlns:mc="http://schemas.openxmlformats.org/markup-compatibility/2006" xmlns:o="urn:schemas-microsoft-com:office:office" xmlns:r="http://schemas.openxmlformats.org/officeDocument/2006/relationships" xmlns:m="http://schemas.openxmlformats.org/officeDocument/2006/math" xmlns:v="urn:schemas-microsoft-com:vml" xmlns:wp14="http://schemas.microsoft.com/office/word/2010/wordprocessingDrawing" xmlns:wp="http://schemas.openxmlformats.org/drawingml/2006/wordprocessingDrawing" xmlns:w10="urn:schemas-microsoft-com:office:word" xmlns:w="http://schemas.openxmlformats.org/wordprocessingml/2006/main" xmlns:w14="http://schemas.microsoft.com/office/word/2010/wordml" xmlns:w15="http://schemas.microsoft.com/office/word/2012/wordml" xmlns:w16se="http://schemas.microsoft.com/office/word/2015/wordml/symex" xmlns:wpg="http://schemas.microsoft.com/office/word/2010/wordprocessingGroup" xmlns:wpi="http://schemas.microsoft.com/office/word/2010/wordprocessingInk" xmlns:wne="http://schemas.microsoft.com/office/word/2006/wordml" xmlns:wps="http://schemas.microsoft.com/office/word/2010/wordprocessingShape" mc:Ignorable="w14 w15 w16se wp14">
+<w:numbering xmlns:wpc="http://schemas.microsoft.com/office/word/2010/wordprocessingCanvas" xmlns:mc="http://schemas.openxmlformats.org/markup-compatibility/2006" xmlns:o="urn:schemas-microsoft-com:office:office" xmlns:r="http://schemas.openxmlformats.org/officeDocument/2006/relationships" xmlns:m="http://schemas.openxmlformats.org/officeDocument/2006/math" xmlns:v="urn:schemas-microsoft-com:vml" xmlns:wp14="http://schemas.microsoft.com/office/word/2010/wordprocessingDrawing" xmlns:wp="http://schemas.openxmlformats.org/drawingml/2006/wordprocessingDrawing" xmlns:w10="urn:schemas-microsoft-com:office:word" xmlns:w="http://schemas.openxmlformats.org/wordprocessingml/2006/main" xmlns:w14="http://schemas.microsoft.com/office/word/2010/wordml" xmlns:w15="http://schemas.microsoft.com/office/word/2012/wordml" xmlns:wpg="http://schemas.microsoft.com/office/word/2010/wordprocessingGroup" xmlns:wpi="http://schemas.microsoft.com/office/word/2010/wordprocessingInk" xmlns:wne="http://schemas.microsoft.com/office/word/2006/wordml" xmlns:wps="http://schemas.microsoft.com/office/word/2010/wordprocessingShape" mc:Ignorable="w14 w15 wp14">
   <w:abstractNum w:abstractNumId="0" w15:restartNumberingAfterBreak="0">
     <w:nsid w:val="FFFFFFFB"/>
     <w:multiLevelType w:val="multilevel"/>
@@ -8537,7 +9590,7 @@
 </file>
 
 <file path=word/styles.xml><?xml version="1.0" encoding="utf-8"?>
-<w:styles xmlns:mc="http://schemas.openxmlformats.org/markup-compatibility/2006" xmlns:r="http://schemas.openxmlformats.org/officeDocument/2006/relationships" xmlns:w="http://schemas.openxmlformats.org/wordprocessingml/2006/main" xmlns:w14="http://schemas.microsoft.com/office/word/2010/wordml" xmlns:w15="http://schemas.microsoft.com/office/word/2012/wordml" xmlns:w16se="http://schemas.microsoft.com/office/word/2015/wordml/symex" mc:Ignorable="w14 w15 w16se">
+<w:styles xmlns:mc="http://schemas.openxmlformats.org/markup-compatibility/2006" xmlns:r="http://schemas.openxmlformats.org/officeDocument/2006/relationships" xmlns:w="http://schemas.openxmlformats.org/wordprocessingml/2006/main" xmlns:w14="http://schemas.microsoft.com/office/word/2010/wordml" xmlns:w15="http://schemas.microsoft.com/office/word/2012/wordml" mc:Ignorable="w14 w15">
   <w:docDefaults>
     <w:rPrDefault>
       <w:rPr>
@@ -8547,7 +9600,7 @@
     </w:rPrDefault>
     <w:pPrDefault/>
   </w:docDefaults>
-  <w:latentStyles w:defLockedState="0" w:defUIPriority="0" w:defSemiHidden="0" w:defUnhideWhenUsed="0" w:defQFormat="0" w:count="372">
+  <w:latentStyles w:defLockedState="0" w:defUIPriority="0" w:defSemiHidden="0" w:defUnhideWhenUsed="0" w:defQFormat="0" w:count="371">
     <w:lsdException w:name="Normal" w:qFormat="1"/>
     <w:lsdException w:name="heading 1" w:qFormat="1"/>
     <w:lsdException w:name="heading 2" w:qFormat="1"/>
@@ -8647,6 +9700,7 @@
     <w:lsdException w:name="HTML Sample" w:semiHidden="1" w:unhideWhenUsed="1"/>
     <w:lsdException w:name="HTML Typewriter" w:semiHidden="1" w:unhideWhenUsed="1"/>
     <w:lsdException w:name="HTML Variable" w:semiHidden="1" w:unhideWhenUsed="1"/>
+    <w:lsdException w:name="Normal Table" w:semiHidden="1" w:unhideWhenUsed="1"/>
     <w:lsdException w:name="annotation subject" w:semiHidden="1" w:unhideWhenUsed="1"/>
     <w:lsdException w:name="No List" w:semiHidden="1" w:unhideWhenUsed="1"/>
     <w:lsdException w:name="Outline List 1" w:semiHidden="1" w:unhideWhenUsed="1"/>
@@ -8693,7 +9747,9 @@
     <w:lsdException w:name="Table Subtle 2" w:semiHidden="1" w:unhideWhenUsed="1"/>
     <w:lsdException w:name="Table Web 1" w:semiHidden="1" w:unhideWhenUsed="1"/>
     <w:lsdException w:name="Table Web 2" w:semiHidden="1" w:unhideWhenUsed="1"/>
+    <w:lsdException w:name="Table Web 3" w:semiHidden="1" w:unhideWhenUsed="1"/>
     <w:lsdException w:name="Balloon Text" w:semiHidden="1" w:unhideWhenUsed="1"/>
+    <w:lsdException w:name="Table Theme" w:semiHidden="1" w:unhideWhenUsed="1"/>
     <w:lsdException w:name="Placeholder Text" w:semiHidden="1" w:uiPriority="99"/>
     <w:lsdException w:name="No Spacing" w:uiPriority="1" w:qFormat="1"/>
     <w:lsdException w:name="Light Shading" w:uiPriority="60"/>
@@ -8909,7 +9965,6 @@
     <w:lsdException w:name="List Table 5 Dark Accent 6" w:uiPriority="50"/>
     <w:lsdException w:name="List Table 6 Colorful Accent 6" w:uiPriority="51"/>
     <w:lsdException w:name="List Table 7 Colorful Accent 6" w:uiPriority="52"/>
-    <w:lsdException w:name="Mention" w:semiHidden="1" w:uiPriority="99" w:unhideWhenUsed="1"/>
   </w:latentStyles>
   <w:style w:type="paragraph" w:default="1" w:styleId="Normaali">
     <w:name w:val="Normal"/>

--- a/requirements/Vaatimusmaarittely Nappula.docx
+++ b/requirements/Vaatimusmaarittely Nappula.docx
@@ -6595,16 +6595,7 @@
           <w:color w:val="auto"/>
           <w:lang w:val="fi-FI"/>
         </w:rPr>
-        <w:t>igitaaliset hint</w:t>
-      </w:r>
-      <w:bookmarkStart w:id="2" w:name="_GoBack"/>
-      <w:bookmarkEnd w:id="2"/>
-      <w:r>
-        <w:rPr>
-          <w:color w:val="auto"/>
-          <w:lang w:val="fi-FI"/>
-        </w:rPr>
-        <w:t>alaput</w:t>
+        <w:t>igitaaliset hintalaput</w:t>
       </w:r>
       <w:r>
         <w:rPr>
@@ -6759,7 +6750,7 @@
         <w:lastRenderedPageBreak/>
         <w:tab/>
       </w:r>
-      <w:bookmarkStart w:id="3" w:name="_Toc473035522"/>
+      <w:bookmarkStart w:id="2" w:name="_Toc473035522"/>
       <w:r>
         <w:t xml:space="preserve">JÄRJESTELMÄN </w:t>
       </w:r>
@@ -6769,6 +6760,24 @@
       <w:r>
         <w:t>KUVAUS</w:t>
       </w:r>
+      <w:bookmarkEnd w:id="2"/>
+    </w:p>
+    <w:p>
+      <w:pPr>
+        <w:pStyle w:val="Leipteksti"/>
+        <w:rPr>
+          <w:lang w:val="fi-FI"/>
+        </w:rPr>
+      </w:pPr>
+    </w:p>
+    <w:p>
+      <w:pPr>
+        <w:pStyle w:val="Otsikko2"/>
+      </w:pPr>
+      <w:bookmarkStart w:id="3" w:name="_Toc473035523"/>
+      <w:r>
+        <w:t>Nykytilanteen kuvaus</w:t>
+      </w:r>
       <w:bookmarkEnd w:id="3"/>
     </w:p>
     <w:p>
@@ -6781,11 +6790,119 @@
     </w:p>
     <w:p>
       <w:pPr>
+        <w:pStyle w:val="Leipteksti"/>
+        <w:rPr>
+          <w:lang w:val="fi-FI"/>
+        </w:rPr>
+      </w:pPr>
+      <w:r>
+        <w:rPr>
+          <w:lang w:val="fi-FI"/>
+        </w:rPr>
+        <w:t>Yrityksellä on käytössään Microsoft Dynamics NAV -toiminnanohjausjärjestelmä</w:t>
+      </w:r>
+      <w:r>
+        <w:rPr>
+          <w:lang w:val="fi-FI"/>
+        </w:rPr>
+        <w:t xml:space="preserve"> (</w:t>
+      </w:r>
+      <w:proofErr w:type="spellStart"/>
+      <w:r>
+        <w:rPr>
+          <w:lang w:val="fi-FI"/>
+        </w:rPr>
+        <w:t>client-server</w:t>
+      </w:r>
+      <w:proofErr w:type="spellEnd"/>
+      <w:r>
+        <w:rPr>
+          <w:lang w:val="fi-FI"/>
+        </w:rPr>
+        <w:t>-ohjelmisto, palvelimen API SOAP-protokolla, Kerberos-</w:t>
+      </w:r>
+      <w:proofErr w:type="spellStart"/>
+      <w:r>
+        <w:rPr>
+          <w:lang w:val="fi-FI"/>
+        </w:rPr>
+        <w:t>autentikointi</w:t>
+      </w:r>
+      <w:proofErr w:type="spellEnd"/>
+      <w:r>
+        <w:rPr>
+          <w:lang w:val="fi-FI"/>
+        </w:rPr>
+        <w:t>)</w:t>
+      </w:r>
+      <w:r>
+        <w:rPr>
+          <w:lang w:val="fi-FI"/>
+        </w:rPr>
+        <w:t>,</w:t>
+      </w:r>
+    </w:p>
+    <w:p>
+      <w:pPr>
+        <w:pStyle w:val="Leipteksti"/>
+        <w:rPr>
+          <w:lang w:val="fi-FI"/>
+        </w:rPr>
+      </w:pPr>
+    </w:p>
+    <w:p>
+      <w:pPr>
+        <w:pStyle w:val="Leipteksti"/>
+        <w:rPr>
+          <w:lang w:val="fi-FI"/>
+        </w:rPr>
+      </w:pPr>
+      <w:r>
+        <w:rPr>
+          <w:lang w:val="fi-FI"/>
+        </w:rPr>
+        <w:t xml:space="preserve">OHJE: </w:t>
+      </w:r>
+      <w:r>
+        <w:rPr>
+          <w:lang w:val="fi-FI"/>
+        </w:rPr>
+        <w:t xml:space="preserve">Mikäli on olemassa nykyinen järjestelmä, </w:t>
+      </w:r>
+      <w:r>
+        <w:rPr>
+          <w:lang w:val="fi-FI"/>
+        </w:rPr>
+        <w:t>kuvataan</w:t>
+      </w:r>
+      <w:r>
+        <w:rPr>
+          <w:lang w:val="fi-FI"/>
+        </w:rPr>
+        <w:t xml:space="preserve"> sen pääkohdat. Mitä tiedetään kohd</w:t>
+      </w:r>
+      <w:r>
+        <w:rPr>
+          <w:lang w:val="fi-FI"/>
+        </w:rPr>
+        <w:t>ealueesta eli sovellusalueesta.</w:t>
+      </w:r>
+    </w:p>
+    <w:p>
+      <w:pPr>
+        <w:pStyle w:val="Leipteksti"/>
+        <w:rPr>
+          <w:lang w:val="fi-FI"/>
+        </w:rPr>
+      </w:pPr>
+    </w:p>
+    <w:p>
+      <w:pPr>
         <w:pStyle w:val="Otsikko2"/>
       </w:pPr>
-      <w:bookmarkStart w:id="4" w:name="_Toc473035523"/>
-      <w:r>
-        <w:t>Nykytilanteen kuvaus</w:t>
+      <w:bookmarkStart w:id="4" w:name="_Toc473035524"/>
+      <w:r>
+        <w:t>Tulevan tilanteen kuvaus ja toimitettavan järjestelmän käyttötarkoitus</w:t>
       </w:r>
       <w:bookmarkEnd w:id="4"/>
     </w:p>
@@ -6808,6 +6925,20 @@
         <w:rPr>
           <w:lang w:val="fi-FI"/>
         </w:rPr>
+        <w:t>Kauppa haluaa uudistaa ja digitoida hinnoitteluaan siten, että hintoja voidaan päivittää (alkuvaiheessa) vaikka joka yö automaattisesti analytiikkatietoon pohjautuen.</w:t>
+      </w:r>
+    </w:p>
+    <w:p>
+      <w:pPr>
+        <w:pStyle w:val="Leipteksti"/>
+        <w:rPr>
+          <w:lang w:val="fi-FI"/>
+        </w:rPr>
+      </w:pPr>
+      <w:r>
+        <w:rPr>
+          <w:lang w:val="fi-FI"/>
+        </w:rPr>
         <w:t>Yrityksellä on käytössään Microsoft Dynamics NAV -toiminnanohjausjärjestelmä</w:t>
       </w:r>
       <w:r>
@@ -6828,7 +6959,13 @@
         <w:rPr>
           <w:lang w:val="fi-FI"/>
         </w:rPr>
-        <w:t>-ohjelmisto, palvelimen API SOAP-protokolla, Kerberos-</w:t>
+        <w:t>-ohjelmisto, palvelimen API SOAP-protokolla</w:t>
+      </w:r>
+      <w:r>
+        <w:rPr>
+          <w:lang w:val="fi-FI"/>
+        </w:rPr>
+        <w:t>, Kerberos-</w:t>
       </w:r>
       <w:proofErr w:type="spellStart"/>
       <w:r>
@@ -6848,8 +6985,100 @@
         <w:rPr>
           <w:lang w:val="fi-FI"/>
         </w:rPr>
-        <w:t>,</w:t>
-      </w:r>
+        <w:t xml:space="preserve">, johon hintalaput on tarkoitus kytkeä. </w:t>
+      </w:r>
+      <w:r>
+        <w:rPr>
+          <w:lang w:val="fi-FI"/>
+        </w:rPr>
+        <w:t>H</w:t>
+      </w:r>
+      <w:r>
+        <w:rPr>
+          <w:lang w:val="fi-FI"/>
+        </w:rPr>
+        <w:t>innoittelujärjestelmä tulee kehittää yleiskäyttöiseksi siten, että järjestelmän perusratkaisua voidaan myydä muillekin kauppiaille.</w:t>
+      </w:r>
+    </w:p>
+    <w:p>
+      <w:pPr>
+        <w:pStyle w:val="Leipteksti"/>
+        <w:rPr>
+          <w:lang w:val="fi-FI"/>
+        </w:rPr>
+      </w:pPr>
+    </w:p>
+    <w:p>
+      <w:pPr>
+        <w:pStyle w:val="Leipteksti"/>
+        <w:rPr>
+          <w:lang w:val="fi-FI"/>
+        </w:rPr>
+      </w:pPr>
+      <w:r>
+        <w:rPr>
+          <w:lang w:val="fi-FI"/>
+        </w:rPr>
+        <w:t>Järjestelmän tulee olla muokattavissa muidenkin toiminnanohjausjärjestelmien yhteyteen.</w:t>
+      </w:r>
+    </w:p>
+    <w:p>
+      <w:pPr>
+        <w:pStyle w:val="Leipteksti"/>
+        <w:rPr>
+          <w:lang w:val="fi-FI"/>
+        </w:rPr>
+      </w:pPr>
+    </w:p>
+    <w:p>
+      <w:pPr>
+        <w:pStyle w:val="Leipteksti"/>
+        <w:rPr>
+          <w:lang w:val="fi-FI"/>
+        </w:rPr>
+      </w:pPr>
+      <w:r>
+        <w:rPr>
+          <w:lang w:val="fi-FI"/>
+        </w:rPr>
+        <w:t>Hyllypaikka varustetaan digitaalisella</w:t>
+      </w:r>
+      <w:r>
+        <w:rPr>
+          <w:lang w:val="fi-FI"/>
+        </w:rPr>
+        <w:t xml:space="preserve"> näytöllä, joka näyttää tuotekoodin, tuotteen nimen, yksikkö (tarvittaessa) ja hinnan.</w:t>
+      </w:r>
+    </w:p>
+    <w:p>
+      <w:pPr>
+        <w:pStyle w:val="Leipteksti"/>
+        <w:rPr>
+          <w:lang w:val="fi-FI"/>
+        </w:rPr>
+      </w:pPr>
+    </w:p>
+    <w:p>
+      <w:pPr>
+        <w:pStyle w:val="Leipteksti"/>
+        <w:rPr>
+          <w:lang w:val="fi-FI"/>
+        </w:rPr>
+      </w:pPr>
+      <w:r>
+        <w:rPr>
+          <w:lang w:val="fi-FI"/>
+        </w:rPr>
+        <w:t>Tiedonsiirtoon hyllypaikkojen näyttöjä varten käytetään jotakin langatonta järjestelmää.</w:t>
+      </w:r>
+    </w:p>
+    <w:p>
+      <w:pPr>
+        <w:pStyle w:val="Leipteksti"/>
+        <w:rPr>
+          <w:lang w:val="fi-FI"/>
+        </w:rPr>
+      </w:pPr>
     </w:p>
     <w:p>
       <w:pPr>
@@ -6876,401 +7105,163 @@
         <w:rPr>
           <w:lang w:val="fi-FI"/>
         </w:rPr>
-        <w:t xml:space="preserve">Mikäli on olemassa nykyinen järjestelmä, </w:t>
-      </w:r>
-      <w:r>
-        <w:rPr>
-          <w:lang w:val="fi-FI"/>
-        </w:rPr>
-        <w:t>kuvataan</w:t>
-      </w:r>
-      <w:r>
-        <w:rPr>
-          <w:lang w:val="fi-FI"/>
-        </w:rPr>
-        <w:t xml:space="preserve"> sen pääkohdat. Mitä tiedetään kohd</w:t>
-      </w:r>
-      <w:r>
-        <w:rPr>
-          <w:lang w:val="fi-FI"/>
-        </w:rPr>
-        <w:t>ealueesta eli sovellusalueesta.</w:t>
-      </w:r>
-    </w:p>
-    <w:p>
-      <w:pPr>
-        <w:pStyle w:val="Leipteksti"/>
-        <w:rPr>
-          <w:lang w:val="fi-FI"/>
-        </w:rPr>
-      </w:pPr>
+        <w:t>Esittele projektiympäristö, valmiin järjestelmän toiminta lyhyesti, sekä erilaiset käyttäjäkunnat</w:t>
+      </w:r>
+      <w:r>
+        <w:rPr>
+          <w:lang w:val="fi-FI"/>
+        </w:rPr>
+        <w:t>.</w:t>
+      </w:r>
+      <w:r>
+        <w:rPr>
+          <w:lang w:val="fi-FI"/>
+        </w:rPr>
+        <w:t xml:space="preserve"> </w:t>
+      </w:r>
+      <w:proofErr w:type="gramStart"/>
+      <w:r>
+        <w:rPr>
+          <w:lang w:val="fi-FI"/>
+        </w:rPr>
+        <w:t>Tulevan järjestelmän kuvaus yleisellä tasolla</w:t>
+      </w:r>
+      <w:r>
+        <w:rPr>
+          <w:lang w:val="fi-FI"/>
+        </w:rPr>
+        <w:t>.</w:t>
+      </w:r>
+      <w:proofErr w:type="gramEnd"/>
+    </w:p>
+    <w:p>
+      <w:pPr>
+        <w:pStyle w:val="Leipteksti"/>
+        <w:rPr>
+          <w:lang w:val="fi-FI"/>
+        </w:rPr>
+      </w:pPr>
+      <w:r>
+        <w:rPr>
+          <w:lang w:val="fi-FI"/>
+        </w:rPr>
+        <w:t>Kuvaa järjestelmän käyttötarkoitus ja sen tarjoamat hyödyt asiakkaalle.</w:t>
+      </w:r>
+    </w:p>
+    <w:p>
+      <w:pPr>
+        <w:pStyle w:val="Leipteksti"/>
+        <w:rPr>
+          <w:lang w:val="fi-FI"/>
+        </w:rPr>
+      </w:pPr>
+      <w:proofErr w:type="gramStart"/>
+      <w:r>
+        <w:rPr>
+          <w:lang w:val="fi-FI"/>
+        </w:rPr>
+        <w:t>Saavutettavat hyödyt, suhteessa panostukseen.</w:t>
+      </w:r>
+      <w:proofErr w:type="gramEnd"/>
+      <w:r>
+        <w:rPr>
+          <w:lang w:val="fi-FI"/>
+        </w:rPr>
+        <w:t xml:space="preserve"> Onko projekti toteutettavissa kohtuullisella panostuksella</w:t>
+      </w:r>
+      <w:proofErr w:type="gramStart"/>
+      <w:r>
+        <w:rPr>
+          <w:lang w:val="fi-FI"/>
+        </w:rPr>
+        <w:t>.</w:t>
+      </w:r>
+      <w:proofErr w:type="gramEnd"/>
+      <w:r>
+        <w:rPr>
+          <w:lang w:val="fi-FI"/>
+        </w:rPr>
+        <w:t xml:space="preserve"> Onko projekti ylipäätänsä mahdollista toteuttaa</w:t>
+      </w:r>
+      <w:proofErr w:type="gramStart"/>
+      <w:r>
+        <w:rPr>
+          <w:lang w:val="fi-FI"/>
+        </w:rPr>
+        <w:t>.</w:t>
+      </w:r>
+      <w:proofErr w:type="gramEnd"/>
+    </w:p>
+    <w:p>
+      <w:pPr>
+        <w:pStyle w:val="Leipteksti"/>
+        <w:rPr>
+          <w:lang w:val="fi-FI"/>
+        </w:rPr>
+      </w:pPr>
+    </w:p>
+    <w:p>
+      <w:pPr>
+        <w:pStyle w:val="Leipteksti"/>
+        <w:rPr>
+          <w:lang w:val="fi-FI"/>
+        </w:rPr>
+      </w:pPr>
+      <w:proofErr w:type="gramStart"/>
+      <w:r>
+        <w:rPr>
+          <w:lang w:val="fi-FI"/>
+        </w:rPr>
+        <w:t>Esimerkiksi 10 % kustannussäästö varastossa tai nopeampi tietojen käsittely tai aiemmin toteuttamaton toimintamalli.</w:t>
+      </w:r>
+      <w:proofErr w:type="gramEnd"/>
     </w:p>
     <w:p>
       <w:pPr>
         <w:pStyle w:val="Otsikko2"/>
       </w:pPr>
-      <w:bookmarkStart w:id="5" w:name="_Toc473035524"/>
-      <w:r>
-        <w:t>Tulevan tilanteen kuvaus ja toimitettavan järjestelmän käyttötarkoitus</w:t>
-      </w:r>
-      <w:bookmarkEnd w:id="5"/>
-    </w:p>
-    <w:p>
-      <w:pPr>
-        <w:pStyle w:val="Leipteksti"/>
-        <w:rPr>
-          <w:lang w:val="fi-FI"/>
-        </w:rPr>
-      </w:pPr>
-    </w:p>
-    <w:p>
-      <w:pPr>
-        <w:pStyle w:val="Leipteksti"/>
-        <w:rPr>
-          <w:lang w:val="fi-FI"/>
-        </w:rPr>
-      </w:pPr>
-      <w:r>
-        <w:rPr>
-          <w:lang w:val="fi-FI"/>
-        </w:rPr>
-        <w:t>Kauppa haluaa uudistaa ja digitoida hinnoitteluaan siten, että hintoja voidaan päivittää (alkuvaiheessa) vaikka joka yö automaattisesti analytiikkatietoon pohjautuen.</w:t>
-      </w:r>
-    </w:p>
-    <w:p>
-      <w:pPr>
-        <w:pStyle w:val="Leipteksti"/>
-        <w:rPr>
-          <w:lang w:val="fi-FI"/>
-        </w:rPr>
-      </w:pPr>
-      <w:r>
-        <w:rPr>
-          <w:lang w:val="fi-FI"/>
-        </w:rPr>
-        <w:t>Yrityksellä on käytössään Microsoft Dynamics NAV -toiminnanohjausjärjestelmä</w:t>
-      </w:r>
-      <w:r>
-        <w:rPr>
-          <w:lang w:val="fi-FI"/>
-        </w:rPr>
-        <w:t xml:space="preserve"> (</w:t>
-      </w:r>
-      <w:proofErr w:type="spellStart"/>
-      <w:r>
-        <w:rPr>
-          <w:lang w:val="fi-FI"/>
-        </w:rPr>
-        <w:t>client-server</w:t>
-      </w:r>
-      <w:proofErr w:type="spellEnd"/>
-      <w:r>
-        <w:rPr>
-          <w:lang w:val="fi-FI"/>
-        </w:rPr>
-        <w:t>-ohjelmisto, palvelimen API SOAP-protokolla</w:t>
-      </w:r>
-      <w:r>
-        <w:rPr>
-          <w:lang w:val="fi-FI"/>
-        </w:rPr>
-        <w:t>, Kerberos-</w:t>
-      </w:r>
-      <w:proofErr w:type="spellStart"/>
-      <w:r>
-        <w:rPr>
-          <w:lang w:val="fi-FI"/>
-        </w:rPr>
-        <w:t>autentikointi</w:t>
-      </w:r>
-      <w:proofErr w:type="spellEnd"/>
-      <w:r>
-        <w:rPr>
-          <w:lang w:val="fi-FI"/>
-        </w:rPr>
-        <w:t>)</w:t>
-      </w:r>
-      <w:r>
-        <w:rPr>
-          <w:lang w:val="fi-FI"/>
-        </w:rPr>
-        <w:t xml:space="preserve">, johon hintalaput on tarkoitus kytkeä. </w:t>
-      </w:r>
-      <w:r>
-        <w:rPr>
-          <w:lang w:val="fi-FI"/>
-        </w:rPr>
-        <w:t>H</w:t>
-      </w:r>
-      <w:r>
-        <w:rPr>
-          <w:lang w:val="fi-FI"/>
-        </w:rPr>
-        <w:t>innoittelujärjestelmä tulee kehittää yleiskäyttöiseksi siten, että järjestelmän perusratkaisua voidaan myydä muillekin kauppiaille.</w:t>
-      </w:r>
-    </w:p>
-    <w:p>
-      <w:pPr>
-        <w:pStyle w:val="Leipteksti"/>
-        <w:rPr>
-          <w:lang w:val="fi-FI"/>
-        </w:rPr>
-      </w:pPr>
-    </w:p>
-    <w:p>
-      <w:pPr>
-        <w:pStyle w:val="Leipteksti"/>
-        <w:rPr>
-          <w:lang w:val="fi-FI"/>
-        </w:rPr>
-      </w:pPr>
-      <w:r>
-        <w:rPr>
-          <w:lang w:val="fi-FI"/>
-        </w:rPr>
-        <w:t>Järjestelmän tulee olla muokattavissa muidenkin toiminnanohjausjärjestelmien yhteyteen.</w:t>
-      </w:r>
-    </w:p>
-    <w:p>
-      <w:pPr>
-        <w:pStyle w:val="Leipteksti"/>
-        <w:rPr>
-          <w:lang w:val="fi-FI"/>
-        </w:rPr>
-      </w:pPr>
-    </w:p>
-    <w:p>
-      <w:pPr>
-        <w:pStyle w:val="Leipteksti"/>
-        <w:rPr>
-          <w:lang w:val="fi-FI"/>
-        </w:rPr>
-      </w:pPr>
-      <w:r>
-        <w:rPr>
-          <w:lang w:val="fi-FI"/>
-        </w:rPr>
-        <w:t>Hyllypaikka varustetaan digitaalisella</w:t>
-      </w:r>
-      <w:r>
-        <w:rPr>
-          <w:lang w:val="fi-FI"/>
-        </w:rPr>
-        <w:t xml:space="preserve"> näytöllä, joka näyttää tuotekoodin, tuotteen nimen, yksikkö (tarvittaessa) ja hinnan.</w:t>
-      </w:r>
-    </w:p>
-    <w:p>
-      <w:pPr>
-        <w:pStyle w:val="Leipteksti"/>
-        <w:rPr>
-          <w:lang w:val="fi-FI"/>
-        </w:rPr>
-      </w:pPr>
-    </w:p>
-    <w:p>
-      <w:pPr>
-        <w:pStyle w:val="Leipteksti"/>
-        <w:rPr>
-          <w:lang w:val="fi-FI"/>
-        </w:rPr>
-      </w:pPr>
-      <w:r>
-        <w:rPr>
-          <w:lang w:val="fi-FI"/>
-        </w:rPr>
-        <w:t>Tiedonsiirtoon hyllypaikkojen näyttöjä varten käytetään jotakin langatonta järjestelmää.</w:t>
-      </w:r>
-    </w:p>
-    <w:p>
-      <w:pPr>
-        <w:pStyle w:val="Leipteksti"/>
-        <w:rPr>
-          <w:lang w:val="fi-FI"/>
-        </w:rPr>
-      </w:pPr>
-    </w:p>
-    <w:p>
-      <w:pPr>
-        <w:pStyle w:val="Leipteksti"/>
-        <w:rPr>
-          <w:lang w:val="fi-FI"/>
-        </w:rPr>
-      </w:pPr>
-    </w:p>
-    <w:p>
-      <w:pPr>
-        <w:pStyle w:val="Leipteksti"/>
-        <w:rPr>
-          <w:lang w:val="fi-FI"/>
-        </w:rPr>
-      </w:pPr>
-      <w:r>
-        <w:rPr>
-          <w:lang w:val="fi-FI"/>
-        </w:rPr>
-        <w:t xml:space="preserve">OHJE: </w:t>
-      </w:r>
-      <w:r>
-        <w:rPr>
-          <w:lang w:val="fi-FI"/>
-        </w:rPr>
-        <w:t>Esittele projektiympäristö, valmiin järjestelmän toiminta lyhyesti, sekä erilaiset käyttäjäkunnat</w:t>
-      </w:r>
-      <w:r>
-        <w:rPr>
-          <w:lang w:val="fi-FI"/>
-        </w:rPr>
-        <w:t>.</w:t>
-      </w:r>
-      <w:r>
-        <w:rPr>
-          <w:lang w:val="fi-FI"/>
-        </w:rPr>
-        <w:t xml:space="preserve"> </w:t>
-      </w:r>
-      <w:proofErr w:type="gramStart"/>
-      <w:r>
-        <w:rPr>
-          <w:lang w:val="fi-FI"/>
-        </w:rPr>
-        <w:t>Tulevan järjestelmän kuvaus yleisellä tasolla</w:t>
-      </w:r>
-      <w:r>
-        <w:rPr>
-          <w:lang w:val="fi-FI"/>
-        </w:rPr>
-        <w:t>.</w:t>
-      </w:r>
-      <w:proofErr w:type="gramEnd"/>
-    </w:p>
-    <w:p>
-      <w:pPr>
-        <w:pStyle w:val="Leipteksti"/>
-        <w:rPr>
-          <w:lang w:val="fi-FI"/>
-        </w:rPr>
-      </w:pPr>
-      <w:r>
-        <w:rPr>
-          <w:lang w:val="fi-FI"/>
-        </w:rPr>
-        <w:t>Kuvaa järjestelmän käyttötarkoitus ja sen tarjoamat hyödyt asiakkaalle.</w:t>
-      </w:r>
-    </w:p>
-    <w:p>
-      <w:pPr>
-        <w:pStyle w:val="Leipteksti"/>
-        <w:rPr>
-          <w:lang w:val="fi-FI"/>
-        </w:rPr>
-      </w:pPr>
-      <w:proofErr w:type="gramStart"/>
-      <w:r>
-        <w:rPr>
-          <w:lang w:val="fi-FI"/>
-        </w:rPr>
-        <w:t>Saavutettavat hyödyt, suhteessa panostukseen.</w:t>
-      </w:r>
-      <w:proofErr w:type="gramEnd"/>
-      <w:r>
-        <w:rPr>
-          <w:lang w:val="fi-FI"/>
-        </w:rPr>
-        <w:t xml:space="preserve"> Onko projekti toteutettavissa kohtuullisella panostuksella</w:t>
-      </w:r>
-      <w:proofErr w:type="gramStart"/>
-      <w:r>
-        <w:rPr>
-          <w:lang w:val="fi-FI"/>
-        </w:rPr>
-        <w:t>.</w:t>
-      </w:r>
-      <w:proofErr w:type="gramEnd"/>
-      <w:r>
-        <w:rPr>
-          <w:lang w:val="fi-FI"/>
-        </w:rPr>
-        <w:t xml:space="preserve"> Onko projekti ylipäätänsä mahdollista toteuttaa</w:t>
-      </w:r>
-      <w:proofErr w:type="gramStart"/>
-      <w:r>
-        <w:rPr>
-          <w:lang w:val="fi-FI"/>
-        </w:rPr>
-        <w:t>.</w:t>
-      </w:r>
-      <w:proofErr w:type="gramEnd"/>
-    </w:p>
-    <w:p>
-      <w:pPr>
-        <w:pStyle w:val="Leipteksti"/>
-        <w:rPr>
-          <w:lang w:val="fi-FI"/>
-        </w:rPr>
-      </w:pPr>
-    </w:p>
-    <w:p>
-      <w:pPr>
-        <w:pStyle w:val="Leipteksti"/>
-        <w:rPr>
-          <w:lang w:val="fi-FI"/>
-        </w:rPr>
-      </w:pPr>
-      <w:proofErr w:type="gramStart"/>
-      <w:r>
-        <w:rPr>
-          <w:lang w:val="fi-FI"/>
-        </w:rPr>
-        <w:t>Esimerkiksi 10 % kustannussäästö varastossa tai nopeampi tietojen käsittely tai aiemmin toteuttamaton toimintamalli.</w:t>
-      </w:r>
-      <w:proofErr w:type="gramEnd"/>
-    </w:p>
-    <w:p>
-      <w:pPr>
-        <w:pStyle w:val="Otsikko2"/>
-      </w:pPr>
-      <w:bookmarkStart w:id="6" w:name="_Toc473035525"/>
-      <w:bookmarkStart w:id="7" w:name="_Toc191433371"/>
-      <w:bookmarkStart w:id="8" w:name="_Toc191433373"/>
-      <w:bookmarkStart w:id="9" w:name="_Toc191433374"/>
+      <w:bookmarkStart w:id="5" w:name="_Toc473035525"/>
+      <w:bookmarkStart w:id="6" w:name="_Toc191433371"/>
+      <w:bookmarkStart w:id="7" w:name="_Toc191433373"/>
+      <w:bookmarkStart w:id="8" w:name="_Toc191433374"/>
       <w:r>
         <w:lastRenderedPageBreak/>
         <w:t>Asiakas</w:t>
       </w:r>
+      <w:bookmarkEnd w:id="5"/>
+    </w:p>
+    <w:p>
+      <w:pPr>
+        <w:pStyle w:val="Leipteksti"/>
+        <w:rPr>
+          <w:lang w:val="fi-FI"/>
+        </w:rPr>
+      </w:pPr>
+      <w:r>
+        <w:rPr>
+          <w:lang w:val="fi-FI"/>
+        </w:rPr>
+        <w:t xml:space="preserve">OHJE: </w:t>
+      </w:r>
+      <w:r>
+        <w:rPr>
+          <w:lang w:val="fi-FI"/>
+        </w:rPr>
+        <w:t>Kuvaa kenelle järjestelmä laaditaan. Mitkä asiakkaan odotukset ovat, ja millä perusteella asiakas on tehnyt investointipäätöksen, mikäli tieto on saatavana.</w:t>
+      </w:r>
       <w:bookmarkEnd w:id="6"/>
     </w:p>
     <w:p>
       <w:pPr>
-        <w:pStyle w:val="Leipteksti"/>
-        <w:rPr>
-          <w:lang w:val="fi-FI"/>
-        </w:rPr>
-      </w:pPr>
-      <w:r>
-        <w:rPr>
-          <w:lang w:val="fi-FI"/>
-        </w:rPr>
-        <w:t xml:space="preserve">OHJE: </w:t>
-      </w:r>
-      <w:r>
-        <w:rPr>
-          <w:lang w:val="fi-FI"/>
-        </w:rPr>
-        <w:t>Kuvaa kenelle järjestelmä laaditaan. Mitkä asiakkaan odotukset ovat, ja millä perusteella asiakas on tehnyt investointipäätöksen, mikäli tieto on saatavana.</w:t>
+        <w:pStyle w:val="Otsikko2"/>
+      </w:pPr>
+      <w:bookmarkStart w:id="9" w:name="_Toc473035526"/>
+      <w:r>
+        <w:t>Käyttäjät ja toimintaympäristö</w:t>
       </w:r>
       <w:bookmarkEnd w:id="7"/>
-    </w:p>
-    <w:p>
-      <w:pPr>
-        <w:pStyle w:val="Otsikko2"/>
-      </w:pPr>
-      <w:bookmarkStart w:id="10" w:name="_Toc473035526"/>
-      <w:r>
-        <w:t>Käyttäjät ja toimintaympäristö</w:t>
-      </w:r>
       <w:bookmarkEnd w:id="8"/>
       <w:bookmarkEnd w:id="9"/>
-      <w:bookmarkEnd w:id="10"/>
     </w:p>
     <w:p>
       <w:pPr>
@@ -7400,12 +7391,12 @@
         <w:lastRenderedPageBreak/>
         <w:tab/>
       </w:r>
-      <w:bookmarkStart w:id="11" w:name="_Toc473035527"/>
+      <w:bookmarkStart w:id="10" w:name="_Toc473035527"/>
       <w:proofErr w:type="gramStart"/>
       <w:r>
         <w:t>HAVAITUT ONGELMAT JA RISKIT</w:t>
       </w:r>
-      <w:bookmarkEnd w:id="11"/>
+      <w:bookmarkEnd w:id="10"/>
       <w:proofErr w:type="gramEnd"/>
     </w:p>
     <w:p>
@@ -7484,10 +7475,72 @@
         <w:lastRenderedPageBreak/>
         <w:tab/>
       </w:r>
-      <w:bookmarkStart w:id="12" w:name="_Toc473035528"/>
+      <w:bookmarkStart w:id="11" w:name="_Toc473035528"/>
       <w:r>
         <w:t>TAVOITTEET JA VAATIMUKSET</w:t>
       </w:r>
+      <w:bookmarkEnd w:id="11"/>
+    </w:p>
+    <w:p>
+      <w:pPr>
+        <w:pStyle w:val="Leipteksti"/>
+        <w:rPr>
+          <w:lang w:val="fi-FI"/>
+        </w:rPr>
+      </w:pPr>
+    </w:p>
+    <w:p>
+      <w:pPr>
+        <w:pStyle w:val="Leipteksti"/>
+        <w:rPr>
+          <w:lang w:val="fi-FI"/>
+        </w:rPr>
+      </w:pPr>
+      <w:r>
+        <w:rPr>
+          <w:lang w:val="fi-FI"/>
+        </w:rPr>
+        <w:t>Tässä kerrotaan tuotteen/projektin tavoitteet eli mitä järjestelmältä halutaan, asiakkaan vaatimukset (toiminnalliset ja ei-toiminnalliset).</w:t>
+      </w:r>
+    </w:p>
+    <w:p>
+      <w:pPr>
+        <w:pStyle w:val="Leipteksti"/>
+        <w:rPr>
+          <w:lang w:val="fi-FI"/>
+        </w:rPr>
+      </w:pPr>
+    </w:p>
+    <w:p>
+      <w:pPr>
+        <w:pStyle w:val="Leipteksti"/>
+        <w:rPr>
+          <w:lang w:val="fi-FI"/>
+        </w:rPr>
+      </w:pPr>
+      <w:r>
+        <w:rPr>
+          <w:lang w:val="fi-FI"/>
+        </w:rPr>
+        <w:t>Esimerkiksi suorituskyky, vaatimusluettelo, tapahtumalista.</w:t>
+      </w:r>
+    </w:p>
+    <w:p>
+      <w:pPr>
+        <w:pStyle w:val="Leipteksti"/>
+        <w:rPr>
+          <w:lang w:val="fi-FI"/>
+        </w:rPr>
+      </w:pPr>
+    </w:p>
+    <w:p>
+      <w:pPr>
+        <w:pStyle w:val="Otsikko2"/>
+      </w:pPr>
+      <w:bookmarkStart w:id="12" w:name="_Toc473035529"/>
+      <w:r>
+        <w:t>Yleiskuvaus järjestelmän toiminnasta</w:t>
+      </w:r>
       <w:bookmarkEnd w:id="12"/>
     </w:p>
     <w:p>
@@ -7497,58 +7550,20 @@
           <w:lang w:val="fi-FI"/>
         </w:rPr>
       </w:pPr>
-    </w:p>
-    <w:p>
-      <w:pPr>
-        <w:pStyle w:val="Leipteksti"/>
-        <w:rPr>
-          <w:lang w:val="fi-FI"/>
-        </w:rPr>
-      </w:pPr>
-      <w:r>
-        <w:rPr>
-          <w:lang w:val="fi-FI"/>
-        </w:rPr>
-        <w:t>Tässä kerrotaan tuotteen/projektin tavoitteet eli mitä järjestelmältä halutaan, asiakkaan vaatimukset (toiminnalliset ja ei-toiminnalliset).</w:t>
-      </w:r>
-    </w:p>
-    <w:p>
-      <w:pPr>
-        <w:pStyle w:val="Leipteksti"/>
-        <w:rPr>
-          <w:lang w:val="fi-FI"/>
-        </w:rPr>
-      </w:pPr>
-    </w:p>
-    <w:p>
-      <w:pPr>
-        <w:pStyle w:val="Leipteksti"/>
-        <w:rPr>
-          <w:lang w:val="fi-FI"/>
-        </w:rPr>
-      </w:pPr>
-      <w:r>
-        <w:rPr>
-          <w:lang w:val="fi-FI"/>
-        </w:rPr>
-        <w:t>Esimerkiksi suorituskyky, vaatimusluettelo, tapahtumalista.</w:t>
-      </w:r>
-    </w:p>
-    <w:p>
-      <w:pPr>
-        <w:pStyle w:val="Leipteksti"/>
-        <w:rPr>
-          <w:lang w:val="fi-FI"/>
-        </w:rPr>
-      </w:pPr>
+      <w:r>
+        <w:rPr>
+          <w:lang w:val="fi-FI"/>
+        </w:rPr>
+        <w:t>OHJE: listaa ne toiminnot, jotka toteutetaan tässä järjestelmässä</w:t>
+      </w:r>
     </w:p>
     <w:p>
       <w:pPr>
         <w:pStyle w:val="Otsikko2"/>
       </w:pPr>
-      <w:bookmarkStart w:id="13" w:name="_Toc473035529"/>
-      <w:r>
-        <w:t>Yleiskuvaus järjestelmän toiminnasta</w:t>
+      <w:bookmarkStart w:id="13" w:name="_Toc473035530"/>
+      <w:r>
+        <w:t>Toiminnalliset vaatimukset</w:t>
       </w:r>
       <w:bookmarkEnd w:id="13"/>
     </w:p>
@@ -7563,74 +7578,100 @@
         <w:rPr>
           <w:lang w:val="fi-FI"/>
         </w:rPr>
-        <w:t>OHJE: listaa ne toiminnot, jotka toteutetaan tässä järjestelmässä</w:t>
-      </w:r>
-    </w:p>
-    <w:p>
-      <w:pPr>
-        <w:pStyle w:val="Otsikko2"/>
-      </w:pPr>
-      <w:bookmarkStart w:id="14" w:name="_Toc473035530"/>
-      <w:r>
-        <w:t>Toiminnalliset vaatimukset</w:t>
+        <w:t>T</w:t>
+      </w:r>
+      <w:r>
+        <w:rPr>
+          <w:lang w:val="fi-FI"/>
+        </w:rPr>
+        <w:t>oiminnalliset vaatimukset</w:t>
+      </w:r>
+      <w:r>
+        <w:rPr>
+          <w:lang w:val="fi-FI"/>
+        </w:rPr>
+        <w:t>, jotka voivat olla esitettynä esimerkiksi käyttötapausten muodossa</w:t>
+      </w:r>
+      <w:r>
+        <w:rPr>
+          <w:lang w:val="fi-FI"/>
+        </w:rPr>
+        <w:t xml:space="preserve">. </w:t>
+      </w:r>
+      <w:r>
+        <w:rPr>
+          <w:lang w:val="fi-FI"/>
+        </w:rPr>
+        <w:t>Myös muut esitysmuodot ovat mahdollisia.</w:t>
+      </w:r>
+    </w:p>
+    <w:p>
+      <w:pPr>
+        <w:pStyle w:val="Otsikko3"/>
+      </w:pPr>
+      <w:bookmarkStart w:id="14" w:name="_Toc473035531"/>
+      <w:r>
+        <w:t>Käyttötapauskaavio</w:t>
       </w:r>
       <w:bookmarkEnd w:id="14"/>
     </w:p>
     <w:p>
       <w:pPr>
         <w:pStyle w:val="Leipteksti"/>
-        <w:rPr>
-          <w:lang w:val="fi-FI"/>
-        </w:rPr>
-      </w:pPr>
-      <w:r>
-        <w:rPr>
-          <w:lang w:val="fi-FI"/>
-        </w:rPr>
-        <w:t>T</w:t>
-      </w:r>
-      <w:r>
-        <w:rPr>
-          <w:lang w:val="fi-FI"/>
-        </w:rPr>
-        <w:t>oiminnalliset vaatimukset</w:t>
-      </w:r>
-      <w:r>
-        <w:rPr>
-          <w:lang w:val="fi-FI"/>
-        </w:rPr>
-        <w:t>, jotka voivat olla esitettynä esimerkiksi käyttötapausten muodossa</w:t>
-      </w:r>
-      <w:r>
-        <w:rPr>
-          <w:lang w:val="fi-FI"/>
-        </w:rPr>
-        <w:t xml:space="preserve">. </w:t>
-      </w:r>
-      <w:r>
-        <w:rPr>
-          <w:lang w:val="fi-FI"/>
-        </w:rPr>
-        <w:t>Myös muut esitysmuodot ovat mahdollisia.</w:t>
-      </w:r>
-    </w:p>
-    <w:p>
-      <w:pPr>
-        <w:pStyle w:val="Otsikko3"/>
-      </w:pPr>
-      <w:bookmarkStart w:id="15" w:name="_Toc473035531"/>
-      <w:r>
-        <w:t>Käyttötapauskaavio</w:t>
+        <w:ind w:left="-142"/>
+        <w:rPr>
+          <w:lang w:val="fi-FI"/>
+        </w:rPr>
+      </w:pPr>
+      <w:bookmarkStart w:id="15" w:name="_GoBack"/>
+      <w:r>
+        <w:rPr>
+          <w:noProof/>
+          <w:lang w:eastAsia="en-US"/>
+        </w:rPr>
+        <w:drawing>
+          <wp:inline distT="0" distB="0" distL="0" distR="0">
+            <wp:extent cx="5219700" cy="3564890"/>
+            <wp:effectExtent l="0" t="0" r="0" b="0"/>
+            <wp:docPr id="2" name="Kuva 2"/>
+            <wp:cNvGraphicFramePr>
+              <a:graphicFrameLocks xmlns:a="http://schemas.openxmlformats.org/drawingml/2006/main" noChangeAspect="1"/>
+            </wp:cNvGraphicFramePr>
+            <a:graphic xmlns:a="http://schemas.openxmlformats.org/drawingml/2006/main">
+              <a:graphicData uri="http://schemas.openxmlformats.org/drawingml/2006/picture">
+                <pic:pic xmlns:pic="http://schemas.openxmlformats.org/drawingml/2006/picture">
+                  <pic:nvPicPr>
+                    <pic:cNvPr id="2" name="Use Case.png"/>
+                    <pic:cNvPicPr/>
+                  </pic:nvPicPr>
+                  <pic:blipFill>
+                    <a:blip r:embed="rId8">
+                      <a:extLst>
+                        <a:ext uri="{28A0092B-C50C-407E-A947-70E740481C1C}">
+                          <a14:useLocalDpi xmlns:a14="http://schemas.microsoft.com/office/drawing/2010/main" val="0"/>
+                        </a:ext>
+                      </a:extLst>
+                    </a:blip>
+                    <a:stretch>
+                      <a:fillRect/>
+                    </a:stretch>
+                  </pic:blipFill>
+                  <pic:spPr>
+                    <a:xfrm>
+                      <a:off x="0" y="0"/>
+                      <a:ext cx="5219700" cy="3564890"/>
+                    </a:xfrm>
+                    <a:prstGeom prst="rect">
+                      <a:avLst/>
+                    </a:prstGeom>
+                  </pic:spPr>
+                </pic:pic>
+              </a:graphicData>
+            </a:graphic>
+          </wp:inline>
+        </w:drawing>
       </w:r>
       <w:bookmarkEnd w:id="15"/>
-    </w:p>
-    <w:p>
-      <w:pPr>
-        <w:pStyle w:val="Leipteksti"/>
-        <w:rPr>
-          <w:lang w:val="fi-FI"/>
-        </w:rPr>
-      </w:pPr>
       <w:r>
         <w:rPr>
           <w:lang w:val="fi-FI"/>
@@ -7895,6 +7936,7 @@
               <w:rPr>
                 <w:color w:val="000000" w:themeColor="text1"/>
               </w:rPr>
+              <w:lastRenderedPageBreak/>
               <w:t>EHDOT:</w:t>
             </w:r>
           </w:p>
@@ -8192,169 +8234,169 @@
       </w:pPr>
       <w:bookmarkStart w:id="18" w:name="_Toc473035534"/>
       <w:r>
+        <w:t>Kehitysvälineet</w:t>
+      </w:r>
+      <w:bookmarkEnd w:id="18"/>
+    </w:p>
+    <w:p>
+      <w:pPr>
+        <w:pStyle w:val="Leipteksti"/>
+        <w:rPr>
+          <w:lang w:val="fi-FI"/>
+        </w:rPr>
+      </w:pPr>
+    </w:p>
+    <w:p>
+      <w:pPr>
+        <w:pStyle w:val="Otsikko3"/>
+      </w:pPr>
+      <w:bookmarkStart w:id="19" w:name="_Toc473035535"/>
+      <w:r>
+        <w:t>Suunnitteluvälineet</w:t>
+      </w:r>
+      <w:bookmarkEnd w:id="19"/>
+    </w:p>
+    <w:p>
+      <w:pPr>
+        <w:pStyle w:val="Leipteksti"/>
+        <w:rPr>
+          <w:lang w:val="fi-FI"/>
+        </w:rPr>
+      </w:pPr>
+    </w:p>
+    <w:p>
+      <w:pPr>
+        <w:pStyle w:val="Otsikko3"/>
+      </w:pPr>
+      <w:bookmarkStart w:id="20" w:name="_Toc473035536"/>
+      <w:r>
+        <w:t>Dokumentointikäytännöt</w:t>
+      </w:r>
+      <w:bookmarkEnd w:id="20"/>
+    </w:p>
+    <w:p>
+      <w:pPr>
+        <w:pStyle w:val="Leipteksti"/>
+        <w:rPr>
+          <w:lang w:val="fi-FI"/>
+        </w:rPr>
+      </w:pPr>
+    </w:p>
+    <w:p>
+      <w:pPr>
+        <w:pStyle w:val="Otsikko3"/>
+      </w:pPr>
+      <w:bookmarkStart w:id="21" w:name="_Toc473035537"/>
+      <w:r>
+        <w:t>Suorituskyky</w:t>
+      </w:r>
+      <w:bookmarkEnd w:id="21"/>
+    </w:p>
+    <w:p>
+      <w:pPr>
+        <w:pStyle w:val="Leipteksti"/>
+        <w:rPr>
+          <w:lang w:val="fi-FI"/>
+        </w:rPr>
+      </w:pPr>
+    </w:p>
+    <w:p>
+      <w:pPr>
+        <w:pStyle w:val="Otsikko3"/>
+      </w:pPr>
+      <w:bookmarkStart w:id="22" w:name="_Toc473035538"/>
+      <w:r>
+        <w:t>Tietoturva</w:t>
+      </w:r>
+      <w:bookmarkEnd w:id="22"/>
+    </w:p>
+    <w:p>
+      <w:pPr>
+        <w:pStyle w:val="Leipteksti"/>
+        <w:rPr>
+          <w:lang w:val="fi-FI"/>
+        </w:rPr>
+      </w:pPr>
+    </w:p>
+    <w:p>
+      <w:pPr>
+        <w:pStyle w:val="Otsikko3"/>
+      </w:pPr>
+      <w:bookmarkStart w:id="23" w:name="_Toc473035539"/>
+      <w:r>
+        <w:t>Käytettävyys</w:t>
+      </w:r>
+      <w:bookmarkEnd w:id="23"/>
+    </w:p>
+    <w:p>
+      <w:pPr>
+        <w:pStyle w:val="Leipteksti"/>
+        <w:rPr>
+          <w:lang w:val="fi-FI"/>
+        </w:rPr>
+      </w:pPr>
+    </w:p>
+    <w:p>
+      <w:pPr>
+        <w:pStyle w:val="Otsikko3"/>
+      </w:pPr>
+      <w:bookmarkStart w:id="24" w:name="_Toc473035540"/>
+      <w:r>
+        <w:t>Toimintavarmuus</w:t>
+      </w:r>
+      <w:bookmarkEnd w:id="24"/>
+    </w:p>
+    <w:p>
+      <w:pPr>
+        <w:pStyle w:val="Leipteksti"/>
+        <w:rPr>
+          <w:lang w:val="fi-FI"/>
+        </w:rPr>
+      </w:pPr>
+    </w:p>
+    <w:p>
+      <w:pPr>
+        <w:pStyle w:val="Otsikko3"/>
+      </w:pPr>
+      <w:bookmarkStart w:id="25" w:name="_Toc473035541"/>
+      <w:r>
+        <w:t>Ylläpidettävyys</w:t>
+      </w:r>
+      <w:bookmarkEnd w:id="25"/>
+    </w:p>
+    <w:p>
+      <w:pPr>
+        <w:pStyle w:val="Leipteksti"/>
+        <w:rPr>
+          <w:lang w:val="fi-FI"/>
+        </w:rPr>
+      </w:pPr>
+    </w:p>
+    <w:p>
+      <w:pPr>
+        <w:pStyle w:val="Otsikko3"/>
+      </w:pPr>
+      <w:bookmarkStart w:id="26" w:name="_Toc473035542"/>
+      <w:r>
+        <w:t>Huollot</w:t>
+      </w:r>
+      <w:bookmarkEnd w:id="26"/>
+    </w:p>
+    <w:p>
+      <w:pPr>
+        <w:pStyle w:val="Leipteksti"/>
+        <w:rPr>
+          <w:lang w:val="fi-FI"/>
+        </w:rPr>
+      </w:pPr>
+    </w:p>
+    <w:p>
+      <w:pPr>
+        <w:pStyle w:val="Otsikko3"/>
+      </w:pPr>
+      <w:bookmarkStart w:id="27" w:name="_Toc473035543"/>
+      <w:r>
         <w:lastRenderedPageBreak/>
-        <w:t>Kehitysvälineet</w:t>
-      </w:r>
-      <w:bookmarkEnd w:id="18"/>
-    </w:p>
-    <w:p>
-      <w:pPr>
-        <w:pStyle w:val="Leipteksti"/>
-        <w:rPr>
-          <w:lang w:val="fi-FI"/>
-        </w:rPr>
-      </w:pPr>
-    </w:p>
-    <w:p>
-      <w:pPr>
-        <w:pStyle w:val="Otsikko3"/>
-      </w:pPr>
-      <w:bookmarkStart w:id="19" w:name="_Toc473035535"/>
-      <w:r>
-        <w:t>Suunnitteluvälineet</w:t>
-      </w:r>
-      <w:bookmarkEnd w:id="19"/>
-    </w:p>
-    <w:p>
-      <w:pPr>
-        <w:pStyle w:val="Leipteksti"/>
-        <w:rPr>
-          <w:lang w:val="fi-FI"/>
-        </w:rPr>
-      </w:pPr>
-    </w:p>
-    <w:p>
-      <w:pPr>
-        <w:pStyle w:val="Otsikko3"/>
-      </w:pPr>
-      <w:bookmarkStart w:id="20" w:name="_Toc473035536"/>
-      <w:r>
-        <w:t>Dokumentointikäytännöt</w:t>
-      </w:r>
-      <w:bookmarkEnd w:id="20"/>
-    </w:p>
-    <w:p>
-      <w:pPr>
-        <w:pStyle w:val="Leipteksti"/>
-        <w:rPr>
-          <w:lang w:val="fi-FI"/>
-        </w:rPr>
-      </w:pPr>
-    </w:p>
-    <w:p>
-      <w:pPr>
-        <w:pStyle w:val="Otsikko3"/>
-      </w:pPr>
-      <w:bookmarkStart w:id="21" w:name="_Toc473035537"/>
-      <w:r>
-        <w:t>Suorituskyky</w:t>
-      </w:r>
-      <w:bookmarkEnd w:id="21"/>
-    </w:p>
-    <w:p>
-      <w:pPr>
-        <w:pStyle w:val="Leipteksti"/>
-        <w:rPr>
-          <w:lang w:val="fi-FI"/>
-        </w:rPr>
-      </w:pPr>
-    </w:p>
-    <w:p>
-      <w:pPr>
-        <w:pStyle w:val="Otsikko3"/>
-      </w:pPr>
-      <w:bookmarkStart w:id="22" w:name="_Toc473035538"/>
-      <w:r>
-        <w:t>Tietoturva</w:t>
-      </w:r>
-      <w:bookmarkEnd w:id="22"/>
-    </w:p>
-    <w:p>
-      <w:pPr>
-        <w:pStyle w:val="Leipteksti"/>
-        <w:rPr>
-          <w:lang w:val="fi-FI"/>
-        </w:rPr>
-      </w:pPr>
-    </w:p>
-    <w:p>
-      <w:pPr>
-        <w:pStyle w:val="Otsikko3"/>
-      </w:pPr>
-      <w:bookmarkStart w:id="23" w:name="_Toc473035539"/>
-      <w:r>
-        <w:t>Käytettävyys</w:t>
-      </w:r>
-      <w:bookmarkEnd w:id="23"/>
-    </w:p>
-    <w:p>
-      <w:pPr>
-        <w:pStyle w:val="Leipteksti"/>
-        <w:rPr>
-          <w:lang w:val="fi-FI"/>
-        </w:rPr>
-      </w:pPr>
-    </w:p>
-    <w:p>
-      <w:pPr>
-        <w:pStyle w:val="Otsikko3"/>
-      </w:pPr>
-      <w:bookmarkStart w:id="24" w:name="_Toc473035540"/>
-      <w:r>
-        <w:t>Toimintavarmuus</w:t>
-      </w:r>
-      <w:bookmarkEnd w:id="24"/>
-    </w:p>
-    <w:p>
-      <w:pPr>
-        <w:pStyle w:val="Leipteksti"/>
-        <w:rPr>
-          <w:lang w:val="fi-FI"/>
-        </w:rPr>
-      </w:pPr>
-    </w:p>
-    <w:p>
-      <w:pPr>
-        <w:pStyle w:val="Otsikko3"/>
-      </w:pPr>
-      <w:bookmarkStart w:id="25" w:name="_Toc473035541"/>
-      <w:r>
-        <w:t>Ylläpidettävyys</w:t>
-      </w:r>
-      <w:bookmarkEnd w:id="25"/>
-    </w:p>
-    <w:p>
-      <w:pPr>
-        <w:pStyle w:val="Leipteksti"/>
-        <w:rPr>
-          <w:lang w:val="fi-FI"/>
-        </w:rPr>
-      </w:pPr>
-    </w:p>
-    <w:p>
-      <w:pPr>
-        <w:pStyle w:val="Otsikko3"/>
-      </w:pPr>
-      <w:bookmarkStart w:id="26" w:name="_Toc473035542"/>
-      <w:r>
-        <w:t>Huollot</w:t>
-      </w:r>
-      <w:bookmarkEnd w:id="26"/>
-    </w:p>
-    <w:p>
-      <w:pPr>
-        <w:pStyle w:val="Leipteksti"/>
-        <w:rPr>
-          <w:lang w:val="fi-FI"/>
-        </w:rPr>
-      </w:pPr>
-    </w:p>
-    <w:p>
-      <w:pPr>
-        <w:pStyle w:val="Otsikko3"/>
-      </w:pPr>
-      <w:bookmarkStart w:id="27" w:name="_Toc473035543"/>
-      <w:r>
         <w:t>Siirrettävyys</w:t>
       </w:r>
       <w:bookmarkEnd w:id="27"/>
@@ -8511,246 +8553,246 @@
       </w:pPr>
       <w:bookmarkStart w:id="34" w:name="_Toc473035550"/>
       <w:r>
+        <w:t>Tiedostot</w:t>
+      </w:r>
+      <w:bookmarkEnd w:id="34"/>
+    </w:p>
+    <w:p>
+      <w:pPr>
+        <w:pStyle w:val="Leipteksti"/>
+        <w:rPr>
+          <w:lang w:val="fi-FI"/>
+        </w:rPr>
+      </w:pPr>
+      <w:r>
+        <w:rPr>
+          <w:lang w:val="fi-FI"/>
+        </w:rPr>
+        <w:t>OHJE: Tiedostot, konfiguraatiotiedostot, lokitiedostot, jne. selityksineen.</w:t>
+      </w:r>
+    </w:p>
+    <w:p>
+      <w:pPr>
+        <w:pStyle w:val="Otsikko2"/>
+      </w:pPr>
+      <w:bookmarkStart w:id="35" w:name="_Toc473035551"/>
+      <w:r>
+        <w:t>Muut vaatimukset</w:t>
+      </w:r>
+      <w:bookmarkEnd w:id="35"/>
+    </w:p>
+    <w:p>
+      <w:pPr>
+        <w:pStyle w:val="Otsikko3"/>
+      </w:pPr>
+      <w:bookmarkStart w:id="36" w:name="_Toc473035552"/>
+      <w:r>
+        <w:t>Arkkitehtuurikuvaus</w:t>
+      </w:r>
+      <w:bookmarkEnd w:id="36"/>
+    </w:p>
+    <w:p>
+      <w:pPr>
+        <w:pStyle w:val="Leipteksti"/>
+        <w:rPr>
+          <w:lang w:val="fi-FI"/>
+        </w:rPr>
+      </w:pPr>
+      <w:r>
+        <w:rPr>
+          <w:lang w:val="fi-FI"/>
+        </w:rPr>
+        <w:t>Yrityksellä on käytössään Microsoft Dynamics NAV -toiminnanohjausjärjestelmä, johon hintalaput on tarkoitus kytkeä.</w:t>
+      </w:r>
+    </w:p>
+    <w:p>
+      <w:pPr>
+        <w:pStyle w:val="Leipteksti"/>
+        <w:rPr>
+          <w:lang w:val="fi-FI"/>
+        </w:rPr>
+      </w:pPr>
+      <w:r>
+        <w:rPr>
+          <w:lang w:val="fi-FI"/>
+        </w:rPr>
+        <w:t xml:space="preserve">NAV välittää dataa </w:t>
+      </w:r>
+      <w:proofErr w:type="spellStart"/>
+      <w:r>
+        <w:rPr>
+          <w:lang w:val="fi-FI"/>
+        </w:rPr>
+        <w:t>client-server</w:t>
+      </w:r>
+      <w:proofErr w:type="spellEnd"/>
+      <w:r>
+        <w:rPr>
+          <w:lang w:val="fi-FI"/>
+        </w:rPr>
+        <w:t>-ohjelmistolle, joka käyttäjän halutessa päivittää hintatiedot digitaalisille näytöille.</w:t>
+      </w:r>
+    </w:p>
+    <w:p>
+      <w:pPr>
+        <w:pStyle w:val="Leipteksti"/>
+        <w:rPr>
+          <w:lang w:val="fi-FI"/>
+        </w:rPr>
+      </w:pPr>
+      <w:proofErr w:type="spellStart"/>
+      <w:r>
+        <w:rPr>
+          <w:lang w:val="fi-FI"/>
+        </w:rPr>
+        <w:t>Client-server</w:t>
+      </w:r>
+      <w:proofErr w:type="spellEnd"/>
+      <w:r>
+        <w:rPr>
+          <w:lang w:val="fi-FI"/>
+        </w:rPr>
+        <w:t xml:space="preserve">-ohjelmisto vastaa hintalappujen tietojen päivityksestä ja tiedonsiirto tapahtuu korttitietokoneen hallitseman </w:t>
+      </w:r>
+      <w:proofErr w:type="spellStart"/>
+      <w:r>
+        <w:rPr>
+          <w:lang w:val="fi-FI"/>
+        </w:rPr>
+        <w:t>ZigBee</w:t>
+      </w:r>
+      <w:proofErr w:type="spellEnd"/>
+      <w:r>
+        <w:rPr>
+          <w:lang w:val="fi-FI"/>
+        </w:rPr>
+        <w:t>-moduulin välityksellä. Päivitetyt tiedot päivittyvät korttitietokoneen ohjelmiston avulla digitaaliselle näytölle.</w:t>
+      </w:r>
+    </w:p>
+    <w:p>
+      <w:pPr>
+        <w:pStyle w:val="Leipteksti"/>
+        <w:rPr>
+          <w:lang w:val="fi-FI"/>
+        </w:rPr>
+      </w:pPr>
+    </w:p>
+    <w:p>
+      <w:pPr>
+        <w:pStyle w:val="Leipteksti"/>
+        <w:rPr>
+          <w:lang w:val="fi-FI"/>
+        </w:rPr>
+      </w:pPr>
+    </w:p>
+    <w:p>
+      <w:pPr>
+        <w:pStyle w:val="Leipteksti"/>
+        <w:rPr>
+          <w:lang w:val="fi-FI"/>
+        </w:rPr>
+      </w:pPr>
+      <w:proofErr w:type="gramStart"/>
+      <w:r>
+        <w:rPr>
+          <w:lang w:val="fi-FI"/>
+        </w:rPr>
+        <w:t>OHJE: Järjestelmän arkkitehtuuri yleisellä tasolla.</w:t>
+      </w:r>
+      <w:proofErr w:type="gramEnd"/>
+      <w:r>
+        <w:rPr>
+          <w:lang w:val="fi-FI"/>
+        </w:rPr>
+        <w:t xml:space="preserve"> Noudatetaanko jotakin arkkitehtuurikehikkoa, jne.</w:t>
+      </w:r>
+    </w:p>
+    <w:p>
+      <w:pPr>
+        <w:pStyle w:val="Otsikko3"/>
+      </w:pPr>
+      <w:bookmarkStart w:id="37" w:name="_Toc473035553"/>
+      <w:r>
+        <w:t>Rajapinnat</w:t>
+      </w:r>
+      <w:bookmarkEnd w:id="37"/>
+    </w:p>
+    <w:p>
+      <w:pPr>
+        <w:pStyle w:val="Leipteksti"/>
+        <w:rPr>
+          <w:lang w:val="fi-FI"/>
+        </w:rPr>
+      </w:pPr>
+      <w:r>
+        <w:rPr>
+          <w:lang w:val="fi-FI"/>
+        </w:rPr>
+        <w:t>Järjestelmän fyysiset rajapinnat, eli liittymät laitteistoihin</w:t>
+      </w:r>
+    </w:p>
+    <w:p>
+      <w:pPr>
+        <w:pStyle w:val="Leipteksti"/>
+        <w:rPr>
+          <w:lang w:val="fi-FI"/>
+        </w:rPr>
+      </w:pPr>
+      <w:r>
+        <w:rPr>
+          <w:lang w:val="fi-FI"/>
+        </w:rPr>
+        <w:t>Järjestelmän liittymät tietoliikennekanaviin, langattomiin järjestelmiin jne.</w:t>
+      </w:r>
+    </w:p>
+    <w:p>
+      <w:pPr>
+        <w:pStyle w:val="Leipteksti"/>
+        <w:rPr>
+          <w:lang w:val="fi-FI"/>
+        </w:rPr>
+      </w:pPr>
+      <w:r>
+        <w:rPr>
+          <w:lang w:val="fi-FI"/>
+        </w:rPr>
+        <w:t>Ohjelmistorajapinnat</w:t>
+      </w:r>
+    </w:p>
+    <w:p>
+      <w:pPr>
+        <w:pStyle w:val="Leipteksti"/>
+        <w:rPr>
+          <w:lang w:val="fi-FI"/>
+        </w:rPr>
+      </w:pPr>
+      <w:r>
+        <w:rPr>
+          <w:lang w:val="fi-FI"/>
+        </w:rPr>
+        <w:t xml:space="preserve">Mahdollisesti julkaistavat tai toimitettavan järjestelmän käyttämät </w:t>
+      </w:r>
+      <w:proofErr w:type="spellStart"/>
+      <w:r>
+        <w:rPr>
+          <w:lang w:val="fi-FI"/>
+        </w:rPr>
+        <w:t>virtuaalikoneet</w:t>
+      </w:r>
+      <w:proofErr w:type="spellEnd"/>
+    </w:p>
+    <w:p>
+      <w:pPr>
+        <w:pStyle w:val="Leipteksti"/>
+        <w:rPr>
+          <w:lang w:val="fi-FI"/>
+        </w:rPr>
+      </w:pPr>
+      <w:r>
+        <w:rPr>
+          <w:lang w:val="fi-FI"/>
+        </w:rPr>
         <w:lastRenderedPageBreak/>
-        <w:t>Tiedostot</w:t>
-      </w:r>
-      <w:bookmarkEnd w:id="34"/>
-    </w:p>
-    <w:p>
-      <w:pPr>
-        <w:pStyle w:val="Leipteksti"/>
-        <w:rPr>
-          <w:lang w:val="fi-FI"/>
-        </w:rPr>
-      </w:pPr>
-      <w:r>
-        <w:rPr>
-          <w:lang w:val="fi-FI"/>
-        </w:rPr>
-        <w:t>OHJE: Tiedostot, konfiguraatiotiedostot, lokitiedostot, jne. selityksineen.</w:t>
-      </w:r>
-    </w:p>
-    <w:p>
-      <w:pPr>
-        <w:pStyle w:val="Otsikko2"/>
-      </w:pPr>
-      <w:bookmarkStart w:id="35" w:name="_Toc473035551"/>
-      <w:r>
-        <w:t>Muut vaatimukset</w:t>
-      </w:r>
-      <w:bookmarkEnd w:id="35"/>
-    </w:p>
-    <w:p>
-      <w:pPr>
-        <w:pStyle w:val="Otsikko3"/>
-      </w:pPr>
-      <w:bookmarkStart w:id="36" w:name="_Toc473035552"/>
-      <w:r>
-        <w:t>Arkkitehtuurikuvaus</w:t>
-      </w:r>
-      <w:bookmarkEnd w:id="36"/>
-    </w:p>
-    <w:p>
-      <w:pPr>
-        <w:pStyle w:val="Leipteksti"/>
-        <w:rPr>
-          <w:lang w:val="fi-FI"/>
-        </w:rPr>
-      </w:pPr>
-      <w:r>
-        <w:rPr>
-          <w:lang w:val="fi-FI"/>
-        </w:rPr>
-        <w:t>Yrityksellä on käytössään Microsoft Dynamics NAV -toiminnanohjausjärjestelmä, johon hintalaput on tarkoitus kytkeä.</w:t>
-      </w:r>
-    </w:p>
-    <w:p>
-      <w:pPr>
-        <w:pStyle w:val="Leipteksti"/>
-        <w:rPr>
-          <w:lang w:val="fi-FI"/>
-        </w:rPr>
-      </w:pPr>
-      <w:r>
-        <w:rPr>
-          <w:lang w:val="fi-FI"/>
-        </w:rPr>
-        <w:t xml:space="preserve">NAV välittää dataa </w:t>
-      </w:r>
-      <w:proofErr w:type="spellStart"/>
-      <w:r>
-        <w:rPr>
-          <w:lang w:val="fi-FI"/>
-        </w:rPr>
-        <w:t>client-server</w:t>
-      </w:r>
-      <w:proofErr w:type="spellEnd"/>
-      <w:r>
-        <w:rPr>
-          <w:lang w:val="fi-FI"/>
-        </w:rPr>
-        <w:t>-ohjelmistolle, joka käyttäjän halutessa päivittää hintatiedot digitaalisille näytöille.</w:t>
-      </w:r>
-    </w:p>
-    <w:p>
-      <w:pPr>
-        <w:pStyle w:val="Leipteksti"/>
-        <w:rPr>
-          <w:lang w:val="fi-FI"/>
-        </w:rPr>
-      </w:pPr>
-      <w:proofErr w:type="spellStart"/>
-      <w:r>
-        <w:rPr>
-          <w:lang w:val="fi-FI"/>
-        </w:rPr>
-        <w:t>Client-server</w:t>
-      </w:r>
-      <w:proofErr w:type="spellEnd"/>
-      <w:r>
-        <w:rPr>
-          <w:lang w:val="fi-FI"/>
-        </w:rPr>
-        <w:t xml:space="preserve">-ohjelmisto vastaa hintalappujen tietojen päivityksestä ja tiedonsiirto tapahtuu korttitietokoneen hallitseman </w:t>
-      </w:r>
-      <w:proofErr w:type="spellStart"/>
-      <w:r>
-        <w:rPr>
-          <w:lang w:val="fi-FI"/>
-        </w:rPr>
-        <w:t>ZigBee</w:t>
-      </w:r>
-      <w:proofErr w:type="spellEnd"/>
-      <w:r>
-        <w:rPr>
-          <w:lang w:val="fi-FI"/>
-        </w:rPr>
-        <w:t>-moduulin välityksellä. Päivitetyt tiedot päivittyvät korttitietokoneen ohjelmiston avulla digitaaliselle näytölle.</w:t>
-      </w:r>
-    </w:p>
-    <w:p>
-      <w:pPr>
-        <w:pStyle w:val="Leipteksti"/>
-        <w:rPr>
-          <w:lang w:val="fi-FI"/>
-        </w:rPr>
-      </w:pPr>
-    </w:p>
-    <w:p>
-      <w:pPr>
-        <w:pStyle w:val="Leipteksti"/>
-        <w:rPr>
-          <w:lang w:val="fi-FI"/>
-        </w:rPr>
-      </w:pPr>
-    </w:p>
-    <w:p>
-      <w:pPr>
-        <w:pStyle w:val="Leipteksti"/>
-        <w:rPr>
-          <w:lang w:val="fi-FI"/>
-        </w:rPr>
-      </w:pPr>
-      <w:proofErr w:type="gramStart"/>
-      <w:r>
-        <w:rPr>
-          <w:lang w:val="fi-FI"/>
-        </w:rPr>
-        <w:t>OHJE: Järjestelmän arkkitehtuuri yleisellä tasolla.</w:t>
-      </w:r>
-      <w:proofErr w:type="gramEnd"/>
-      <w:r>
-        <w:rPr>
-          <w:lang w:val="fi-FI"/>
-        </w:rPr>
-        <w:t xml:space="preserve"> Noudatetaanko jotakin arkkitehtuurikehikkoa, jne.</w:t>
-      </w:r>
-    </w:p>
-    <w:p>
-      <w:pPr>
-        <w:pStyle w:val="Otsikko3"/>
-      </w:pPr>
-      <w:bookmarkStart w:id="37" w:name="_Toc473035553"/>
-      <w:r>
-        <w:t>Rajapinnat</w:t>
-      </w:r>
-      <w:bookmarkEnd w:id="37"/>
-    </w:p>
-    <w:p>
-      <w:pPr>
-        <w:pStyle w:val="Leipteksti"/>
-        <w:rPr>
-          <w:lang w:val="fi-FI"/>
-        </w:rPr>
-      </w:pPr>
-      <w:r>
-        <w:rPr>
-          <w:lang w:val="fi-FI"/>
-        </w:rPr>
-        <w:t>Järjestelmän fyysiset rajapinnat, eli liittymät laitteistoihin</w:t>
-      </w:r>
-    </w:p>
-    <w:p>
-      <w:pPr>
-        <w:pStyle w:val="Leipteksti"/>
-        <w:rPr>
-          <w:lang w:val="fi-FI"/>
-        </w:rPr>
-      </w:pPr>
-      <w:r>
-        <w:rPr>
-          <w:lang w:val="fi-FI"/>
-        </w:rPr>
-        <w:t>Järjestelmän liittymät tietoliikennekanaviin, langattomiin järjestelmiin jne.</w:t>
-      </w:r>
-    </w:p>
-    <w:p>
-      <w:pPr>
-        <w:pStyle w:val="Leipteksti"/>
-        <w:rPr>
-          <w:lang w:val="fi-FI"/>
-        </w:rPr>
-      </w:pPr>
-      <w:r>
-        <w:rPr>
-          <w:lang w:val="fi-FI"/>
-        </w:rPr>
-        <w:t>Ohjelmistorajapinnat</w:t>
-      </w:r>
-    </w:p>
-    <w:p>
-      <w:pPr>
-        <w:pStyle w:val="Leipteksti"/>
-        <w:rPr>
-          <w:lang w:val="fi-FI"/>
-        </w:rPr>
-      </w:pPr>
-      <w:r>
-        <w:rPr>
-          <w:lang w:val="fi-FI"/>
-        </w:rPr>
-        <w:t xml:space="preserve">Mahdollisesti julkaistavat tai toimitettavan järjestelmän käyttämät </w:t>
-      </w:r>
-      <w:proofErr w:type="spellStart"/>
-      <w:r>
-        <w:rPr>
-          <w:lang w:val="fi-FI"/>
-        </w:rPr>
-        <w:t>virtuaalikoneet</w:t>
-      </w:r>
-      <w:proofErr w:type="spellEnd"/>
-    </w:p>
-    <w:p>
-      <w:pPr>
-        <w:pStyle w:val="Leipteksti"/>
-        <w:rPr>
-          <w:lang w:val="fi-FI"/>
-        </w:rPr>
-      </w:pPr>
-      <w:r>
-        <w:rPr>
-          <w:lang w:val="fi-FI"/>
-        </w:rPr>
         <w:t>Edellä luetellut sijoitetaan mahdollisesti omiin alakohtiinsa</w:t>
       </w:r>
     </w:p>
@@ -9321,8 +9363,8 @@
       </w:pPr>
     </w:p>
     <w:sectPr>
-      <w:headerReference w:type="default" r:id="rId8"/>
-      <w:footerReference w:type="default" r:id="rId9"/>
+      <w:headerReference w:type="default" r:id="rId9"/>
+      <w:footerReference w:type="default" r:id="rId10"/>
       <w:pgSz w:w="11906" w:h="16838"/>
       <w:pgMar w:top="1985" w:right="1134" w:bottom="1418" w:left="2552" w:header="851" w:footer="709" w:gutter="0"/>
       <w:cols w:space="709"/>
@@ -9387,7 +9429,7 @@
         <w:rStyle w:val="Sivunumero"/>
         <w:noProof/>
       </w:rPr>
-      <w:t>6</w:t>
+      <w:t>14</w:t>
     </w:r>
     <w:r>
       <w:rPr>
@@ -9424,7 +9466,7 @@
         <w:rStyle w:val="Sivunumero"/>
         <w:noProof/>
       </w:rPr>
-      <w:t>20</w:t>
+      <w:t>21</w:t>
     </w:r>
     <w:r>
       <w:rPr>
